--- a/team/lexi_mckay/2021-3-1-email.docx
+++ b/team/lexi_mckay/2021-3-1-email.docx
@@ -387,7 +387,23 @@
           <w:sz w:val="24"/>
           <w:szCs w:val="24"/>
         </w:rPr>
-        <w:t xml:space="preserve">Daniela Cobb, Abby Holland, Lexi McKay, Skye Passmore, David Quang Pham, Kari Twyman, and Minka Wiltz are in the orbit. We just need </w:t>
+        <w:t>Daniela Cobb, Abby Holland, Lexi McKay, Skye Passmore, David Quang Pham,</w:t>
+      </w:r>
+      <w:r>
+        <w:rPr>
+          <w:rFonts w:ascii="Georgia" w:hAnsi="Georgia" w:cs="Courier New"/>
+          <w:sz w:val="24"/>
+          <w:szCs w:val="24"/>
+        </w:rPr>
+        <w:t xml:space="preserve"> Evan Phillips,</w:t>
+      </w:r>
+      <w:r>
+        <w:rPr>
+          <w:rFonts w:ascii="Georgia" w:hAnsi="Georgia" w:cs="Courier New"/>
+          <w:sz w:val="24"/>
+          <w:szCs w:val="24"/>
+        </w:rPr>
+        <w:t xml:space="preserve"> Kari Twyman, and Minka Wiltz are in the orbit. We just need </w:t>
       </w:r>
       <w:r>
         <w:rPr>
@@ -455,23 +471,7 @@
           <w:sz w:val="24"/>
           <w:szCs w:val="24"/>
         </w:rPr>
-        <w:t xml:space="preserve">2/6 songs are recorded. This month, we will focus on “Crunch” and </w:t>
-      </w:r>
-      <w:r>
-        <w:rPr>
-          <w:rFonts w:ascii="Georgia" w:hAnsi="Georgia" w:cs="Courier New"/>
-          <w:sz w:val="24"/>
-          <w:szCs w:val="24"/>
-        </w:rPr>
-        <w:t>“Warp, Waves, and Wrinkles”</w:t>
-      </w:r>
-      <w:r>
-        <w:rPr>
-          <w:rFonts w:ascii="Georgia" w:hAnsi="Georgia" w:cs="Courier New"/>
-          <w:sz w:val="24"/>
-          <w:szCs w:val="24"/>
-        </w:rPr>
-        <w:t>.</w:t>
+        <w:t>2/6 songs are recorded. This month, we will focus on “Crunch” and “Warp, Waves, and Wrinkles”.</w:t>
       </w:r>
     </w:p>
     <w:p>
@@ -1461,15 +1461,7 @@
           <w:sz w:val="24"/>
           <w:szCs w:val="24"/>
         </w:rPr>
-        <w:t>Personnel:</w:t>
-      </w:r>
-      <w:r>
-        <w:rPr>
-          <w:rFonts w:ascii="Georgia" w:hAnsi="Georgia" w:cs="Courier New"/>
-          <w:sz w:val="24"/>
-          <w:szCs w:val="24"/>
-        </w:rPr>
-        <w:t xml:space="preserve"> Narrator</w:t>
+        <w:t>Personnel: Narrator</w:t>
       </w:r>
       <w:r>
         <w:rPr>
@@ -1857,6 +1849,23 @@
           <w:szCs w:val="24"/>
         </w:rPr>
         <w:t>Preparations for possible talkback:</w:t>
+      </w:r>
+    </w:p>
+    <w:p>
+      <w:pPr>
+        <w:rPr>
+          <w:rFonts w:ascii="Georgia" w:hAnsi="Georgia" w:cs="Courier New"/>
+          <w:sz w:val="24"/>
+          <w:szCs w:val="24"/>
+        </w:rPr>
+      </w:pPr>
+      <w:r>
+        <w:rPr>
+          <w:rFonts w:ascii="Georgia" w:hAnsi="Georgia" w:cs="Courier New"/>
+          <w:sz w:val="24"/>
+          <w:szCs w:val="24"/>
+        </w:rPr>
+        <w:t>Ask Quinn Xavier Hernandez to speak on the creation of the apprenticeship and its form in a physical space.</w:t>
       </w:r>
     </w:p>
     <w:p>

--- a/team/lexi_mckay/2021-3-1-email.docx
+++ b/team/lexi_mckay/2021-3-1-email.docx
@@ -403,7 +403,23 @@
           <w:sz w:val="24"/>
           <w:szCs w:val="24"/>
         </w:rPr>
-        <w:t xml:space="preserve"> Kari Twyman, and Minka Wiltz are in the orbit. We just need </w:t>
+        <w:t xml:space="preserve"> </w:t>
+      </w:r>
+      <w:r>
+        <w:rPr>
+          <w:rFonts w:ascii="Georgia" w:hAnsi="Georgia" w:cs="Courier New"/>
+          <w:sz w:val="24"/>
+          <w:szCs w:val="24"/>
+        </w:rPr>
+        <w:t xml:space="preserve">Daniel Sakamoto-Wengel, </w:t>
+      </w:r>
+      <w:r>
+        <w:rPr>
+          <w:rFonts w:ascii="Georgia" w:hAnsi="Georgia" w:cs="Courier New"/>
+          <w:sz w:val="24"/>
+          <w:szCs w:val="24"/>
+        </w:rPr>
+        <w:t xml:space="preserve">Kari Twyman, and Minka Wiltz are in the orbit. We just need </w:t>
       </w:r>
       <w:r>
         <w:rPr>
@@ -412,24 +428,15 @@
           <w:szCs w:val="24"/>
           <w:u w:val="single"/>
         </w:rPr>
-        <w:t>Andromeda’s vocalist</w:t>
-      </w:r>
-      <w:r>
-        <w:rPr>
-          <w:rFonts w:ascii="Georgia" w:hAnsi="Georgia" w:cs="Courier New"/>
-          <w:sz w:val="24"/>
-          <w:szCs w:val="24"/>
-        </w:rPr>
-        <w:t xml:space="preserve"> and </w:t>
-      </w:r>
-      <w:r>
-        <w:rPr>
-          <w:rFonts w:ascii="Georgia" w:hAnsi="Georgia" w:cs="Courier New"/>
-          <w:sz w:val="24"/>
-          <w:szCs w:val="24"/>
-          <w:u w:val="single"/>
-        </w:rPr>
-        <w:t>Milky Way’s vocalist</w:t>
+        <w:t>Gravity’s vocalist</w:t>
+      </w:r>
+      <w:r>
+        <w:rPr>
+          <w:rFonts w:ascii="Georgia" w:hAnsi="Georgia" w:cs="Courier New"/>
+          <w:sz w:val="24"/>
+          <w:szCs w:val="24"/>
+        </w:rPr>
+        <w:t xml:space="preserve"> in a month</w:t>
       </w:r>
       <w:r>
         <w:rPr>

--- a/team/lexi_mckay/2021-3-1-email.docx
+++ b/team/lexi_mckay/2021-3-1-email.docx
@@ -387,7 +387,47 @@
           <w:sz w:val="24"/>
           <w:szCs w:val="24"/>
         </w:rPr>
-        <w:t>Daniela Cobb, Abby Holland, Lexi McKay, Skye Passmore, David Quang Pham,</w:t>
+        <w:t xml:space="preserve">Daniela Cobb, Abby Holland, </w:t>
+      </w:r>
+      <w:r>
+        <w:rPr>
+          <w:rFonts w:ascii="Georgia" w:hAnsi="Georgia" w:cs="Courier New"/>
+          <w:sz w:val="24"/>
+          <w:szCs w:val="24"/>
+        </w:rPr>
+        <w:t>Jason-Jamal</w:t>
+      </w:r>
+      <w:r>
+        <w:rPr>
+          <w:rFonts w:ascii="Georgia" w:hAnsi="Georgia" w:cs="Courier New"/>
+          <w:sz w:val="24"/>
+          <w:szCs w:val="24"/>
+        </w:rPr>
+        <w:t xml:space="preserve"> </w:t>
+      </w:r>
+      <w:r>
+        <w:rPr>
+          <w:rFonts w:ascii="Georgia" w:hAnsi="Georgia" w:cs="Courier New"/>
+          <w:sz w:val="24"/>
+          <w:szCs w:val="24"/>
+        </w:rPr>
+        <w:t>Ligon</w:t>
+      </w:r>
+      <w:r>
+        <w:rPr>
+          <w:rFonts w:ascii="Georgia" w:hAnsi="Georgia" w:cs="Courier New"/>
+          <w:sz w:val="24"/>
+          <w:szCs w:val="24"/>
+        </w:rPr>
+        <w:t xml:space="preserve">, </w:t>
+      </w:r>
+      <w:r>
+        <w:rPr>
+          <w:rFonts w:ascii="Georgia" w:hAnsi="Georgia" w:cs="Courier New"/>
+          <w:sz w:val="24"/>
+          <w:szCs w:val="24"/>
+        </w:rPr>
+        <w:t>Lexi McKay, Skye Passmore, David Quang Pham,</w:t>
       </w:r>
       <w:r>
         <w:rPr>
@@ -419,7 +459,7 @@
           <w:sz w:val="24"/>
           <w:szCs w:val="24"/>
         </w:rPr>
-        <w:t xml:space="preserve">Kari Twyman, and Minka Wiltz are in the orbit. We just need </w:t>
+        <w:t xml:space="preserve">and Minka Wiltz are in the orbit. We just need </w:t>
       </w:r>
       <w:r>
         <w:rPr>

--- a/team/lexi_mckay/2021-3-1-email.docx
+++ b/team/lexi_mckay/2021-3-1-email.docx
@@ -49,7 +49,23 @@
           <w:sz w:val="24"/>
           <w:szCs w:val="24"/>
         </w:rPr>
-        <w:t>March &amp; Reading on July 15, 2021</w:t>
+        <w:t xml:space="preserve">March &amp; Reading on </w:t>
+      </w:r>
+      <w:r>
+        <w:rPr>
+          <w:rFonts w:ascii="Georgia" w:hAnsi="Georgia" w:cs="Courier New"/>
+          <w:sz w:val="24"/>
+          <w:szCs w:val="24"/>
+        </w:rPr>
+        <w:t xml:space="preserve">Thursday, </w:t>
+      </w:r>
+      <w:r>
+        <w:rPr>
+          <w:rFonts w:ascii="Georgia" w:hAnsi="Georgia" w:cs="Courier New"/>
+          <w:sz w:val="24"/>
+          <w:szCs w:val="24"/>
+        </w:rPr>
+        <w:t>July 15, 2021</w:t>
       </w:r>
     </w:p>
     <w:p>
@@ -110,7 +126,16 @@
           <w:sz w:val="24"/>
           <w:szCs w:val="24"/>
         </w:rPr>
-        <w:t>This is the last email CC</w:t>
+        <w:t xml:space="preserve">This is the last email </w:t>
+      </w:r>
+      <w:proofErr w:type="spellStart"/>
+      <w:r>
+        <w:rPr>
+          <w:rFonts w:ascii="Georgia" w:hAnsi="Georgia" w:cs="Courier New"/>
+          <w:sz w:val="24"/>
+          <w:szCs w:val="24"/>
+        </w:rPr>
+        <w:t>CC</w:t>
       </w:r>
       <w:r>
         <w:rPr>
@@ -120,6 +145,7 @@
         </w:rPr>
         <w:t>ing</w:t>
       </w:r>
+      <w:proofErr w:type="spellEnd"/>
       <w:r>
         <w:rPr>
           <w:rFonts w:ascii="Georgia" w:hAnsi="Georgia" w:cs="Courier New"/>
@@ -198,6 +224,14 @@
         </w:rPr>
         <w:t>.</w:t>
       </w:r>
+      <w:r>
+        <w:rPr>
+          <w:rFonts w:ascii="Georgia" w:hAnsi="Georgia" w:cs="Courier New"/>
+          <w:sz w:val="24"/>
+          <w:szCs w:val="24"/>
+        </w:rPr>
+        <w:t xml:space="preserve"> Quinn may forward this to any Working Title Playwrights’ official.</w:t>
+      </w:r>
     </w:p>
     <w:p>
       <w:pPr>
@@ -296,23 +330,7 @@
           <w:sz w:val="24"/>
           <w:szCs w:val="24"/>
         </w:rPr>
-        <w:t xml:space="preserve">As said on Thursday, </w:t>
-      </w:r>
-      <w:r>
-        <w:rPr>
-          <w:rFonts w:ascii="Georgia" w:hAnsi="Georgia" w:cs="Courier New"/>
-          <w:sz w:val="24"/>
-          <w:szCs w:val="24"/>
-        </w:rPr>
-        <w:t xml:space="preserve">I </w:t>
-      </w:r>
-      <w:r>
-        <w:rPr>
-          <w:rFonts w:ascii="Georgia" w:hAnsi="Georgia" w:cs="Courier New"/>
-          <w:sz w:val="24"/>
-          <w:szCs w:val="24"/>
-        </w:rPr>
-        <w:t>believe that WTP is a “brave fabric of spacetime to make mistakes.”</w:t>
+        <w:t>As said on Thursday, WTP is a “brave fabric of spacetime to make mistakes.”</w:t>
       </w:r>
       <w:r>
         <w:rPr>
@@ -328,15 +346,81 @@
           <w:sz w:val="24"/>
           <w:szCs w:val="24"/>
         </w:rPr>
-        <w:t xml:space="preserve">From there, I know to be a better communicator and have a professional filter through them. </w:t>
-      </w:r>
-      <w:r>
-        <w:rPr>
-          <w:rFonts w:ascii="Georgia" w:hAnsi="Georgia" w:cs="Courier New"/>
-          <w:sz w:val="24"/>
-          <w:szCs w:val="24"/>
-        </w:rPr>
-        <w:t>Anyways, t</w:t>
+        <w:t xml:space="preserve">From there, </w:t>
+      </w:r>
+      <w:proofErr w:type="gramStart"/>
+      <w:r>
+        <w:rPr>
+          <w:rFonts w:ascii="Georgia" w:hAnsi="Georgia" w:cs="Courier New"/>
+          <w:sz w:val="24"/>
+          <w:szCs w:val="24"/>
+        </w:rPr>
+        <w:t>I</w:t>
+      </w:r>
+      <w:r>
+        <w:rPr>
+          <w:rFonts w:ascii="Georgia" w:hAnsi="Georgia" w:cs="Courier New"/>
+          <w:sz w:val="24"/>
+          <w:szCs w:val="24"/>
+        </w:rPr>
+        <w:t>’m</w:t>
+      </w:r>
+      <w:proofErr w:type="gramEnd"/>
+      <w:r>
+        <w:rPr>
+          <w:rFonts w:ascii="Georgia" w:hAnsi="Georgia" w:cs="Courier New"/>
+          <w:sz w:val="24"/>
+          <w:szCs w:val="24"/>
+        </w:rPr>
+        <w:t xml:space="preserve"> pushing </w:t>
+      </w:r>
+      <w:r>
+        <w:rPr>
+          <w:rFonts w:ascii="Georgia" w:hAnsi="Georgia" w:cs="Courier New"/>
+          <w:sz w:val="24"/>
+          <w:szCs w:val="24"/>
+        </w:rPr>
+        <w:t xml:space="preserve">to be a better communicator and </w:t>
+      </w:r>
+      <w:r>
+        <w:rPr>
+          <w:rFonts w:ascii="Georgia" w:hAnsi="Georgia" w:cs="Courier New"/>
+          <w:sz w:val="24"/>
+          <w:szCs w:val="24"/>
+        </w:rPr>
+        <w:t xml:space="preserve">find professional ones </w:t>
+      </w:r>
+      <w:r>
+        <w:rPr>
+          <w:rFonts w:ascii="Georgia" w:hAnsi="Georgia" w:cs="Courier New"/>
+          <w:sz w:val="24"/>
+          <w:szCs w:val="24"/>
+        </w:rPr>
+        <w:t>before/</w:t>
+      </w:r>
+      <w:r>
+        <w:rPr>
+          <w:rFonts w:ascii="Georgia" w:hAnsi="Georgia" w:cs="Courier New"/>
+          <w:sz w:val="24"/>
+          <w:szCs w:val="24"/>
+        </w:rPr>
+        <w:t>whenever there are obstacles.</w:t>
+      </w:r>
+      <w:r>
+        <w:rPr>
+          <w:rFonts w:ascii="Georgia" w:hAnsi="Georgia" w:cs="Courier New"/>
+          <w:sz w:val="24"/>
+          <w:szCs w:val="24"/>
+        </w:rPr>
+        <w:t xml:space="preserve"> </w:t>
+      </w:r>
+      <w:r>
+        <w:rPr>
+          <w:rFonts w:ascii="Georgia" w:hAnsi="Georgia" w:cs="Courier New"/>
+          <w:sz w:val="24"/>
+          <w:szCs w:val="24"/>
+        </w:rPr>
+        <w:t>T</w:t>
       </w:r>
       <w:r>
         <w:rPr>
@@ -405,6 +489,7 @@
         </w:rPr>
         <w:t xml:space="preserve"> </w:t>
       </w:r>
+      <w:proofErr w:type="spellStart"/>
       <w:r>
         <w:rPr>
           <w:rFonts w:ascii="Georgia" w:hAnsi="Georgia" w:cs="Courier New"/>
@@ -413,6 +498,7 @@
         </w:rPr>
         <w:t>Ligon</w:t>
       </w:r>
+      <w:proofErr w:type="spellEnd"/>
       <w:r>
         <w:rPr>
           <w:rFonts w:ascii="Georgia" w:hAnsi="Georgia" w:cs="Courier New"/>
@@ -451,57 +537,106 @@
           <w:sz w:val="24"/>
           <w:szCs w:val="24"/>
         </w:rPr>
-        <w:t xml:space="preserve">Daniel Sakamoto-Wengel, </w:t>
-      </w:r>
-      <w:r>
-        <w:rPr>
-          <w:rFonts w:ascii="Georgia" w:hAnsi="Georgia" w:cs="Courier New"/>
-          <w:sz w:val="24"/>
-          <w:szCs w:val="24"/>
-        </w:rPr>
-        <w:t xml:space="preserve">and Minka Wiltz are in the orbit. We just need </w:t>
-      </w:r>
-      <w:r>
-        <w:rPr>
-          <w:rFonts w:ascii="Georgia" w:hAnsi="Georgia" w:cs="Courier New"/>
-          <w:sz w:val="24"/>
-          <w:szCs w:val="24"/>
-          <w:u w:val="single"/>
-        </w:rPr>
-        <w:t>Gravity’s vocalist</w:t>
-      </w:r>
-      <w:r>
-        <w:rPr>
-          <w:rFonts w:ascii="Georgia" w:hAnsi="Georgia" w:cs="Courier New"/>
-          <w:sz w:val="24"/>
-          <w:szCs w:val="24"/>
-        </w:rPr>
-        <w:t xml:space="preserve"> in a month</w:t>
-      </w:r>
-      <w:r>
-        <w:rPr>
-          <w:rFonts w:ascii="Georgia" w:hAnsi="Georgia" w:cs="Courier New"/>
-          <w:sz w:val="24"/>
-          <w:szCs w:val="24"/>
-        </w:rPr>
-        <w:t>. I’ll find them.</w:t>
-      </w:r>
-    </w:p>
-    <w:p>
-      <w:pPr>
-        <w:rPr>
-          <w:rFonts w:ascii="Georgia" w:hAnsi="Georgia" w:cs="Courier New"/>
-          <w:sz w:val="24"/>
-          <w:szCs w:val="24"/>
-        </w:rPr>
-      </w:pPr>
-      <w:r>
-        <w:rPr>
-          <w:rFonts w:ascii="Georgia" w:hAnsi="Georgia" w:cs="Courier New"/>
-          <w:sz w:val="24"/>
-          <w:szCs w:val="24"/>
-        </w:rPr>
-        <w:t>First rough draft is finished! The total running time is 2 hours and 38 minutes. Onward to second draft that will redo much of the first act after the Big Bang.</w:t>
+        <w:t>Daniel Sakamoto-</w:t>
+      </w:r>
+      <w:proofErr w:type="spellStart"/>
+      <w:r>
+        <w:rPr>
+          <w:rFonts w:ascii="Georgia" w:hAnsi="Georgia" w:cs="Courier New"/>
+          <w:sz w:val="24"/>
+          <w:szCs w:val="24"/>
+        </w:rPr>
+        <w:t>Wengel</w:t>
+      </w:r>
+      <w:proofErr w:type="spellEnd"/>
+      <w:r>
+        <w:rPr>
+          <w:rFonts w:ascii="Georgia" w:hAnsi="Georgia" w:cs="Courier New"/>
+          <w:sz w:val="24"/>
+          <w:szCs w:val="24"/>
+        </w:rPr>
+        <w:t xml:space="preserve">, </w:t>
+      </w:r>
+      <w:r>
+        <w:rPr>
+          <w:rFonts w:ascii="Georgia" w:hAnsi="Georgia" w:cs="Courier New"/>
+          <w:sz w:val="24"/>
+          <w:szCs w:val="24"/>
+        </w:rPr>
+        <w:t xml:space="preserve">and Minka Wiltz are in the orbit. </w:t>
+      </w:r>
+      <w:r>
+        <w:rPr>
+          <w:rFonts w:ascii="Georgia" w:hAnsi="Georgia" w:cs="Courier New"/>
+          <w:sz w:val="24"/>
+          <w:szCs w:val="24"/>
+        </w:rPr>
+        <w:t xml:space="preserve">We got </w:t>
+      </w:r>
+      <w:r>
+        <w:rPr>
+          <w:rFonts w:ascii="Georgia" w:hAnsi="Georgia" w:cs="Courier New"/>
+          <w:sz w:val="24"/>
+          <w:szCs w:val="24"/>
+        </w:rPr>
+        <w:t>every Galaxy</w:t>
+      </w:r>
+      <w:r>
+        <w:rPr>
+          <w:rFonts w:ascii="Georgia" w:hAnsi="Georgia" w:cs="Courier New"/>
+          <w:sz w:val="24"/>
+          <w:szCs w:val="24"/>
+        </w:rPr>
+        <w:t xml:space="preserve"> (not counting the trillions).</w:t>
+      </w:r>
+    </w:p>
+    <w:p>
+      <w:pPr>
+        <w:rPr>
+          <w:rFonts w:ascii="Georgia" w:hAnsi="Georgia" w:cs="Courier New"/>
+          <w:sz w:val="24"/>
+          <w:szCs w:val="24"/>
+        </w:rPr>
+      </w:pPr>
+      <w:r>
+        <w:rPr>
+          <w:rFonts w:ascii="Georgia" w:hAnsi="Georgia" w:cs="Courier New"/>
+          <w:sz w:val="24"/>
+          <w:szCs w:val="24"/>
+        </w:rPr>
+        <w:t>First rough draft is finished! The total running time is 2 hours and 38 minutes. Onward to</w:t>
+      </w:r>
+      <w:r>
+        <w:rPr>
+          <w:rFonts w:ascii="Georgia" w:hAnsi="Georgia" w:cs="Courier New"/>
+          <w:sz w:val="24"/>
+          <w:szCs w:val="24"/>
+        </w:rPr>
+        <w:t xml:space="preserve"> the</w:t>
+      </w:r>
+      <w:r>
+        <w:rPr>
+          <w:rFonts w:ascii="Georgia" w:hAnsi="Georgia" w:cs="Courier New"/>
+          <w:sz w:val="24"/>
+          <w:szCs w:val="24"/>
+        </w:rPr>
+        <w:t xml:space="preserve"> second draft that will redo much of the first</w:t>
+      </w:r>
+      <w:r>
+        <w:rPr>
+          <w:rFonts w:ascii="Georgia" w:hAnsi="Georgia" w:cs="Courier New"/>
+          <w:sz w:val="24"/>
+          <w:szCs w:val="24"/>
+        </w:rPr>
+        <w:t xml:space="preserve"> and second</w:t>
+      </w:r>
+      <w:r>
+        <w:rPr>
+          <w:rFonts w:ascii="Georgia" w:hAnsi="Georgia" w:cs="Courier New"/>
+          <w:sz w:val="24"/>
+          <w:szCs w:val="24"/>
+        </w:rPr>
+        <w:t xml:space="preserve"> act after the Big Bang.</w:t>
       </w:r>
     </w:p>
     <w:p>
@@ -538,15 +673,30 @@
           <w:szCs w:val="24"/>
         </w:rPr>
       </w:pPr>
-    </w:p>
-    <w:p>
-      <w:pPr>
-        <w:rPr>
-          <w:rFonts w:ascii="Georgia" w:hAnsi="Georgia" w:cs="Courier New"/>
-          <w:sz w:val="24"/>
-          <w:szCs w:val="24"/>
-        </w:rPr>
-      </w:pPr>
+      <w:r>
+        <w:rPr>
+          <w:rFonts w:ascii="Georgia" w:hAnsi="Georgia" w:cs="Courier New"/>
+          <w:sz w:val="24"/>
+          <w:szCs w:val="24"/>
+        </w:rPr>
+        <w:t xml:space="preserve">What is being ensembled for the </w:t>
+      </w:r>
+      <w:r>
+        <w:rPr>
+          <w:rFonts w:ascii="Georgia" w:hAnsi="Georgia" w:cs="Courier New"/>
+          <w:sz w:val="24"/>
+          <w:szCs w:val="24"/>
+        </w:rPr>
+        <w:t xml:space="preserve">prospective </w:t>
+      </w:r>
+      <w:r>
+        <w:rPr>
+          <w:rFonts w:ascii="Georgia" w:hAnsi="Georgia" w:cs="Courier New"/>
+          <w:sz w:val="24"/>
+          <w:szCs w:val="24"/>
+        </w:rPr>
+        <w:t>reading is here.</w:t>
+      </w:r>
     </w:p>
     <w:p>
       <w:pPr>
@@ -621,6 +771,7 @@
           <w:sz w:val="24"/>
           <w:szCs w:val="24"/>
         </w:rPr>
+        <w:lastRenderedPageBreak/>
         <w:t>Status Report</w:t>
       </w:r>
     </w:p>
@@ -638,32 +789,1145 @@
           <w:sz w:val="24"/>
           <w:szCs w:val="24"/>
         </w:rPr>
-        <w:t xml:space="preserve">Daniela Cobb, Abby Holland, Lexi McKay, Skye Passmore, David Quang Pham, Kari Twyman, and Minka Wiltz are </w:t>
-      </w:r>
-      <w:r>
-        <w:rPr>
-          <w:rFonts w:ascii="Georgia" w:hAnsi="Georgia" w:cs="Courier New"/>
-          <w:sz w:val="24"/>
-          <w:szCs w:val="24"/>
-        </w:rPr>
-        <w:t>in the orbit</w:t>
-      </w:r>
-      <w:r>
-        <w:rPr>
-          <w:rFonts w:ascii="Georgia" w:hAnsi="Georgia" w:cs="Courier New"/>
-          <w:sz w:val="24"/>
-          <w:szCs w:val="24"/>
-        </w:rPr>
-        <w:t xml:space="preserve">. We just need </w:t>
-      </w:r>
-      <w:r>
-        <w:rPr>
-          <w:rFonts w:ascii="Georgia" w:hAnsi="Georgia" w:cs="Courier New"/>
-          <w:sz w:val="24"/>
-          <w:szCs w:val="24"/>
-          <w:u w:val="single"/>
-        </w:rPr>
-        <w:t>Andromeda’s vocalist</w:t>
+        <w:t xml:space="preserve">Daniela Cobb, Abby Holland, </w:t>
+      </w:r>
+      <w:r>
+        <w:rPr>
+          <w:rFonts w:ascii="Georgia" w:hAnsi="Georgia" w:cs="Courier New"/>
+          <w:sz w:val="24"/>
+          <w:szCs w:val="24"/>
+        </w:rPr>
+        <w:t>Jason-Jamal</w:t>
+      </w:r>
+      <w:r>
+        <w:rPr>
+          <w:rFonts w:ascii="Georgia" w:hAnsi="Georgia" w:cs="Courier New"/>
+          <w:sz w:val="24"/>
+          <w:szCs w:val="24"/>
+        </w:rPr>
+        <w:t xml:space="preserve"> </w:t>
+      </w:r>
+      <w:proofErr w:type="spellStart"/>
+      <w:r>
+        <w:rPr>
+          <w:rFonts w:ascii="Georgia" w:hAnsi="Georgia" w:cs="Courier New"/>
+          <w:sz w:val="24"/>
+          <w:szCs w:val="24"/>
+        </w:rPr>
+        <w:t>Ligon</w:t>
+      </w:r>
+      <w:proofErr w:type="spellEnd"/>
+      <w:r>
+        <w:rPr>
+          <w:rFonts w:ascii="Georgia" w:hAnsi="Georgia" w:cs="Courier New"/>
+          <w:sz w:val="24"/>
+          <w:szCs w:val="24"/>
+        </w:rPr>
+        <w:t>, Lexi McKay, Skye Passmore, David Quang Pham, Evan Phillips, Daniel Sakamoto-</w:t>
+      </w:r>
+      <w:proofErr w:type="spellStart"/>
+      <w:r>
+        <w:rPr>
+          <w:rFonts w:ascii="Georgia" w:hAnsi="Georgia" w:cs="Courier New"/>
+          <w:sz w:val="24"/>
+          <w:szCs w:val="24"/>
+        </w:rPr>
+        <w:t>Wengel</w:t>
+      </w:r>
+      <w:proofErr w:type="spellEnd"/>
+      <w:r>
+        <w:rPr>
+          <w:rFonts w:ascii="Georgia" w:hAnsi="Georgia" w:cs="Courier New"/>
+          <w:sz w:val="24"/>
+          <w:szCs w:val="24"/>
+        </w:rPr>
+        <w:t>, and Minka Wiltz are in the orbit.</w:t>
+      </w:r>
+    </w:p>
+    <w:p>
+      <w:pPr>
+        <w:rPr>
+          <w:rFonts w:ascii="Georgia" w:hAnsi="Georgia" w:cs="Courier New"/>
+          <w:sz w:val="24"/>
+          <w:szCs w:val="24"/>
+        </w:rPr>
+      </w:pPr>
+    </w:p>
+    <w:p>
+      <w:pPr>
+        <w:rPr>
+          <w:rFonts w:ascii="Georgia" w:hAnsi="Georgia" w:cs="Courier New"/>
+          <w:sz w:val="24"/>
+          <w:szCs w:val="24"/>
+        </w:rPr>
+      </w:pPr>
+      <w:r>
+        <w:rPr>
+          <w:rFonts w:ascii="Georgia" w:hAnsi="Georgia" w:cs="Courier New"/>
+          <w:sz w:val="24"/>
+          <w:szCs w:val="24"/>
+        </w:rPr>
+        <w:t xml:space="preserve">The first </w:t>
+      </w:r>
+      <w:r>
+        <w:rPr>
+          <w:rFonts w:ascii="Georgia" w:hAnsi="Georgia" w:cs="Courier New"/>
+          <w:sz w:val="24"/>
+          <w:szCs w:val="24"/>
+        </w:rPr>
+        <w:t xml:space="preserve">rough </w:t>
+      </w:r>
+      <w:r>
+        <w:rPr>
+          <w:rFonts w:ascii="Georgia" w:hAnsi="Georgia" w:cs="Courier New"/>
+          <w:sz w:val="24"/>
+          <w:szCs w:val="24"/>
+        </w:rPr>
+        <w:t xml:space="preserve">draft is </w:t>
+      </w:r>
+      <w:r>
+        <w:rPr>
+          <w:rFonts w:ascii="Georgia" w:hAnsi="Georgia" w:cs="Courier New"/>
+          <w:sz w:val="24"/>
+          <w:szCs w:val="24"/>
+        </w:rPr>
+        <w:t xml:space="preserve">just </w:t>
+      </w:r>
+      <w:r>
+        <w:rPr>
+          <w:rFonts w:ascii="Georgia" w:hAnsi="Georgia" w:cs="Courier New"/>
+          <w:sz w:val="24"/>
+          <w:szCs w:val="24"/>
+        </w:rPr>
+        <w:t>finished</w:t>
+      </w:r>
+      <w:r>
+        <w:rPr>
+          <w:rFonts w:ascii="Georgia" w:hAnsi="Georgia" w:cs="Courier New"/>
+          <w:sz w:val="24"/>
+          <w:szCs w:val="24"/>
+        </w:rPr>
+        <w:t>!</w:t>
+      </w:r>
+      <w:r>
+        <w:rPr>
+          <w:rFonts w:ascii="Georgia" w:hAnsi="Georgia" w:cs="Courier New"/>
+          <w:sz w:val="24"/>
+          <w:szCs w:val="24"/>
+        </w:rPr>
+        <w:t xml:space="preserve"> </w:t>
+      </w:r>
+      <w:r>
+        <w:rPr>
+          <w:rFonts w:ascii="Georgia" w:hAnsi="Georgia" w:cs="Courier New"/>
+          <w:sz w:val="24"/>
+          <w:szCs w:val="24"/>
+        </w:rPr>
+        <w:t>At 242 pages, t</w:t>
+      </w:r>
+      <w:r>
+        <w:rPr>
+          <w:rFonts w:ascii="Georgia" w:hAnsi="Georgia" w:cs="Courier New"/>
+          <w:sz w:val="24"/>
+          <w:szCs w:val="24"/>
+        </w:rPr>
+        <w:t>he total time to read</w:t>
+      </w:r>
+      <w:r>
+        <w:rPr>
+          <w:rFonts w:ascii="Georgia" w:hAnsi="Georgia" w:cs="Courier New"/>
+          <w:sz w:val="24"/>
+          <w:szCs w:val="24"/>
+        </w:rPr>
+        <w:t xml:space="preserve"> normally</w:t>
+      </w:r>
+      <w:r>
+        <w:rPr>
+          <w:rFonts w:ascii="Georgia" w:hAnsi="Georgia" w:cs="Courier New"/>
+          <w:sz w:val="24"/>
+          <w:szCs w:val="24"/>
+        </w:rPr>
+        <w:t xml:space="preserve"> is about 2 hours and 38 minutes.</w:t>
+      </w:r>
+      <w:r>
+        <w:rPr>
+          <w:rFonts w:ascii="Georgia" w:hAnsi="Georgia" w:cs="Courier New"/>
+          <w:sz w:val="24"/>
+          <w:szCs w:val="24"/>
+        </w:rPr>
+        <w:t xml:space="preserve"> The second draft </w:t>
+      </w:r>
+      <w:r>
+        <w:rPr>
+          <w:rFonts w:ascii="Georgia" w:hAnsi="Georgia" w:cs="Courier New"/>
+          <w:sz w:val="24"/>
+          <w:szCs w:val="24"/>
+        </w:rPr>
+        <w:t xml:space="preserve">plans to </w:t>
+      </w:r>
+      <w:r>
+        <w:rPr>
+          <w:rFonts w:ascii="Georgia" w:hAnsi="Georgia" w:cs="Courier New"/>
+          <w:sz w:val="24"/>
+          <w:szCs w:val="24"/>
+        </w:rPr>
+        <w:t>cut three musical numbers</w:t>
+      </w:r>
+      <w:r>
+        <w:rPr>
+          <w:rFonts w:ascii="Georgia" w:hAnsi="Georgia" w:cs="Courier New"/>
+          <w:sz w:val="24"/>
+          <w:szCs w:val="24"/>
+        </w:rPr>
+        <w:t xml:space="preserve">, </w:t>
+      </w:r>
+      <w:r>
+        <w:rPr>
+          <w:rFonts w:ascii="Georgia" w:hAnsi="Georgia" w:cs="Courier New"/>
+          <w:sz w:val="24"/>
+          <w:szCs w:val="24"/>
+        </w:rPr>
+        <w:t>reroute the first act,</w:t>
+      </w:r>
+      <w:r>
+        <w:rPr>
+          <w:rFonts w:ascii="Georgia" w:hAnsi="Georgia" w:cs="Courier New"/>
+          <w:sz w:val="24"/>
+          <w:szCs w:val="24"/>
+        </w:rPr>
+        <w:t xml:space="preserve"> and switch </w:t>
+      </w:r>
+      <w:r>
+        <w:rPr>
+          <w:rFonts w:ascii="Georgia" w:hAnsi="Georgia" w:cs="Courier New"/>
+          <w:sz w:val="24"/>
+          <w:szCs w:val="24"/>
+        </w:rPr>
+        <w:t xml:space="preserve">tons of </w:t>
+      </w:r>
+      <w:r>
+        <w:rPr>
+          <w:rFonts w:ascii="Georgia" w:hAnsi="Georgia" w:cs="Courier New"/>
+          <w:sz w:val="24"/>
+          <w:szCs w:val="24"/>
+        </w:rPr>
+        <w:t>stage directions to dialogue.</w:t>
+      </w:r>
+    </w:p>
+    <w:p>
+      <w:pPr>
+        <w:rPr>
+          <w:rFonts w:ascii="Georgia" w:hAnsi="Georgia" w:cs="Courier New"/>
+          <w:sz w:val="24"/>
+          <w:szCs w:val="24"/>
+        </w:rPr>
+      </w:pPr>
+    </w:p>
+    <w:p>
+      <w:pPr>
+        <w:spacing w:line="276" w:lineRule="auto"/>
+        <w:rPr>
+          <w:rFonts w:ascii="Georgia" w:eastAsia="Times New Roman" w:hAnsi="Georgia" w:cs="Courier New"/>
+          <w:spacing w:val="-2"/>
+          <w:sz w:val="24"/>
+          <w:szCs w:val="24"/>
+        </w:rPr>
+      </w:pPr>
+      <w:r>
+        <w:rPr>
+          <w:rFonts w:ascii="Georgia" w:eastAsia="Times New Roman" w:hAnsi="Georgia" w:cs="Courier New"/>
+          <w:b/>
+          <w:bCs/>
+          <w:spacing w:val="-2"/>
+          <w:sz w:val="24"/>
+          <w:szCs w:val="24"/>
+        </w:rPr>
+        <w:t xml:space="preserve">Record 6 Demos </w:t>
+      </w:r>
+      <w:r>
+        <w:rPr>
+          <w:rFonts w:ascii="Georgia" w:eastAsia="Times New Roman" w:hAnsi="Georgia" w:cs="Courier New"/>
+          <w:spacing w:val="-2"/>
+          <w:sz w:val="24"/>
+          <w:szCs w:val="24"/>
+        </w:rPr>
+        <w:t>(</w:t>
+      </w:r>
+      <w:r>
+        <w:rPr>
+          <w:rFonts w:ascii="Georgia" w:eastAsia="Times New Roman" w:hAnsi="Georgia" w:cs="Courier New"/>
+          <w:spacing w:val="-2"/>
+          <w:sz w:val="24"/>
+          <w:szCs w:val="24"/>
+        </w:rPr>
+        <w:t>2</w:t>
+      </w:r>
+      <w:r>
+        <w:rPr>
+          <w:rFonts w:ascii="Georgia" w:eastAsia="Times New Roman" w:hAnsi="Georgia" w:cs="Courier New"/>
+          <w:spacing w:val="-2"/>
+          <w:sz w:val="24"/>
+          <w:szCs w:val="24"/>
+        </w:rPr>
+        <w:t>/6 so far)</w:t>
+      </w:r>
+    </w:p>
+    <w:p>
+      <w:pPr>
+        <w:spacing w:line="276" w:lineRule="auto"/>
+        <w:rPr>
+          <w:rFonts w:ascii="Georgia" w:eastAsia="Times New Roman" w:hAnsi="Georgia" w:cs="Courier New"/>
+          <w:spacing w:val="-2"/>
+          <w:sz w:val="24"/>
+          <w:szCs w:val="24"/>
+        </w:rPr>
+      </w:pPr>
+      <w:r>
+        <w:rPr>
+          <w:rFonts w:ascii="Georgia" w:eastAsia="Times New Roman" w:hAnsi="Georgia" w:cs="Courier New"/>
+          <w:spacing w:val="-2"/>
+          <w:sz w:val="24"/>
+          <w:szCs w:val="24"/>
+        </w:rPr>
+        <w:t xml:space="preserve">These demos are animated for presentation. The latest example is: </w:t>
+      </w:r>
+      <w:hyperlink r:id="rId7" w:history="1">
+        <w:r>
+          <w:rPr>
+            <w:rStyle w:val="Hyperlink"/>
+            <w:rFonts w:ascii="Georgia" w:eastAsia="Times New Roman" w:hAnsi="Georgia" w:cs="Courier New"/>
+            <w:spacing w:val="-2"/>
+            <w:sz w:val="24"/>
+            <w:szCs w:val="24"/>
+          </w:rPr>
+          <w:t>https://www.ellipsesplay.com/music/5-anomaly_is_everything</w:t>
+        </w:r>
+      </w:hyperlink>
+    </w:p>
+    <w:p>
+      <w:pPr>
+        <w:spacing w:line="276" w:lineRule="auto"/>
+        <w:rPr>
+          <w:rFonts w:ascii="Georgia" w:eastAsia="Times New Roman" w:hAnsi="Georgia" w:cs="Courier New"/>
+          <w:spacing w:val="-2"/>
+          <w:sz w:val="24"/>
+          <w:szCs w:val="24"/>
+        </w:rPr>
+      </w:pPr>
+      <w:r>
+        <w:rPr>
+          <w:rFonts w:ascii="Georgia" w:eastAsia="Times New Roman" w:hAnsi="Georgia" w:cs="Courier New"/>
+          <w:spacing w:val="-2"/>
+          <w:sz w:val="24"/>
+          <w:szCs w:val="24"/>
+        </w:rPr>
+        <w:t>After the initial presentations, they will be repurposed to be a half-hour concert held before any reading. Before a music-less reading, anyone who virtually wants to watch its musical numbers can attend early.</w:t>
+      </w:r>
+    </w:p>
+    <w:p>
+      <w:pPr>
+        <w:pStyle w:val="ListParagraph"/>
+        <w:numPr>
+          <w:ilvl w:val="1"/>
+          <w:numId w:val="2"/>
+        </w:numPr>
+        <w:spacing w:line="276" w:lineRule="auto"/>
+        <w:rPr>
+          <w:rFonts w:ascii="Georgia" w:eastAsia="Times New Roman" w:hAnsi="Georgia" w:cs="Courier New"/>
+          <w:spacing w:val="-2"/>
+          <w:sz w:val="24"/>
+          <w:szCs w:val="24"/>
+        </w:rPr>
+      </w:pPr>
+      <w:r>
+        <w:rPr>
+          <w:rFonts w:ascii="Georgia" w:eastAsia="Times New Roman" w:hAnsi="Georgia" w:cs="Courier New"/>
+          <w:spacing w:val="-2"/>
+          <w:sz w:val="24"/>
+          <w:szCs w:val="24"/>
+        </w:rPr>
+        <w:t>“Warp, Waves, and Wrinkles”</w:t>
+      </w:r>
+    </w:p>
+    <w:p>
+      <w:pPr>
+        <w:pStyle w:val="ListParagraph"/>
+        <w:numPr>
+          <w:ilvl w:val="2"/>
+          <w:numId w:val="2"/>
+        </w:numPr>
+        <w:spacing w:line="276" w:lineRule="auto"/>
+        <w:rPr>
+          <w:rFonts w:ascii="Georgia" w:eastAsia="Times New Roman" w:hAnsi="Georgia" w:cs="Courier New"/>
+          <w:spacing w:val="-2"/>
+          <w:sz w:val="24"/>
+          <w:szCs w:val="24"/>
+        </w:rPr>
+      </w:pPr>
+      <w:r>
+        <w:rPr>
+          <w:rFonts w:ascii="Georgia" w:eastAsia="Times New Roman" w:hAnsi="Georgia" w:cs="Courier New"/>
+          <w:spacing w:val="-2"/>
+          <w:sz w:val="24"/>
+          <w:szCs w:val="24"/>
+        </w:rPr>
+        <w:t>Milky Way</w:t>
+      </w:r>
+    </w:p>
+    <w:p>
+      <w:pPr>
+        <w:pStyle w:val="ListParagraph"/>
+        <w:numPr>
+          <w:ilvl w:val="2"/>
+          <w:numId w:val="2"/>
+        </w:numPr>
+        <w:spacing w:line="276" w:lineRule="auto"/>
+        <w:rPr>
+          <w:rFonts w:ascii="Georgia" w:eastAsia="Times New Roman" w:hAnsi="Georgia" w:cs="Courier New"/>
+          <w:spacing w:val="-2"/>
+          <w:sz w:val="24"/>
+          <w:szCs w:val="24"/>
+        </w:rPr>
+      </w:pPr>
+      <w:r>
+        <w:rPr>
+          <w:rFonts w:ascii="Georgia" w:eastAsia="Times New Roman" w:hAnsi="Georgia" w:cs="Courier New"/>
+          <w:spacing w:val="-2"/>
+          <w:sz w:val="24"/>
+          <w:szCs w:val="24"/>
+        </w:rPr>
+        <w:t>Ensemble</w:t>
+      </w:r>
+    </w:p>
+    <w:p>
+      <w:pPr>
+        <w:pStyle w:val="ListParagraph"/>
+        <w:numPr>
+          <w:ilvl w:val="1"/>
+          <w:numId w:val="2"/>
+        </w:numPr>
+        <w:spacing w:line="276" w:lineRule="auto"/>
+        <w:rPr>
+          <w:rFonts w:ascii="Georgia" w:eastAsia="Times New Roman" w:hAnsi="Georgia" w:cs="Courier New"/>
+          <w:spacing w:val="-2"/>
+          <w:sz w:val="24"/>
+          <w:szCs w:val="24"/>
+        </w:rPr>
+      </w:pPr>
+      <w:r>
+        <w:rPr>
+          <w:rFonts w:ascii="Georgia" w:eastAsia="Times New Roman" w:hAnsi="Georgia" w:cs="Courier New"/>
+          <w:spacing w:val="-2"/>
+          <w:sz w:val="24"/>
+          <w:szCs w:val="24"/>
+        </w:rPr>
+        <w:t>“Crunch”</w:t>
+      </w:r>
+    </w:p>
+    <w:p>
+      <w:pPr>
+        <w:pStyle w:val="ListParagraph"/>
+        <w:numPr>
+          <w:ilvl w:val="2"/>
+          <w:numId w:val="2"/>
+        </w:numPr>
+        <w:spacing w:line="276" w:lineRule="auto"/>
+        <w:rPr>
+          <w:rFonts w:ascii="Georgia" w:eastAsia="Times New Roman" w:hAnsi="Georgia" w:cs="Courier New"/>
+          <w:spacing w:val="-2"/>
+          <w:sz w:val="24"/>
+          <w:szCs w:val="24"/>
+        </w:rPr>
+      </w:pPr>
+      <w:r>
+        <w:rPr>
+          <w:rFonts w:ascii="Georgia" w:eastAsia="Times New Roman" w:hAnsi="Georgia" w:cs="Courier New"/>
+          <w:spacing w:val="-2"/>
+          <w:sz w:val="24"/>
+          <w:szCs w:val="24"/>
+        </w:rPr>
+        <w:t>Singularity</w:t>
+      </w:r>
+    </w:p>
+    <w:p>
+      <w:pPr>
+        <w:pStyle w:val="ListParagraph"/>
+        <w:numPr>
+          <w:ilvl w:val="2"/>
+          <w:numId w:val="2"/>
+        </w:numPr>
+        <w:spacing w:line="276" w:lineRule="auto"/>
+        <w:rPr>
+          <w:rFonts w:ascii="Georgia" w:eastAsia="Times New Roman" w:hAnsi="Georgia" w:cs="Courier New"/>
+          <w:spacing w:val="-2"/>
+          <w:sz w:val="24"/>
+          <w:szCs w:val="24"/>
+        </w:rPr>
+      </w:pPr>
+      <w:r>
+        <w:rPr>
+          <w:rFonts w:ascii="Georgia" w:eastAsia="Times New Roman" w:hAnsi="Georgia" w:cs="Courier New"/>
+          <w:spacing w:val="-2"/>
+          <w:sz w:val="24"/>
+          <w:szCs w:val="24"/>
+        </w:rPr>
+        <w:t>Triangulum</w:t>
+      </w:r>
+    </w:p>
+    <w:p>
+      <w:pPr>
+        <w:pStyle w:val="ListParagraph"/>
+        <w:numPr>
+          <w:ilvl w:val="2"/>
+          <w:numId w:val="2"/>
+        </w:numPr>
+        <w:spacing w:line="276" w:lineRule="auto"/>
+        <w:rPr>
+          <w:rFonts w:ascii="Georgia" w:eastAsia="Times New Roman" w:hAnsi="Georgia" w:cs="Courier New"/>
+          <w:spacing w:val="-2"/>
+          <w:sz w:val="24"/>
+          <w:szCs w:val="24"/>
+        </w:rPr>
+      </w:pPr>
+      <w:r>
+        <w:rPr>
+          <w:rFonts w:ascii="Georgia" w:eastAsia="Times New Roman" w:hAnsi="Georgia" w:cs="Courier New"/>
+          <w:spacing w:val="-2"/>
+          <w:sz w:val="24"/>
+          <w:szCs w:val="24"/>
+        </w:rPr>
+        <w:t>Andromeda</w:t>
+      </w:r>
+    </w:p>
+    <w:p>
+      <w:pPr>
+        <w:pStyle w:val="ListParagraph"/>
+        <w:numPr>
+          <w:ilvl w:val="2"/>
+          <w:numId w:val="2"/>
+        </w:numPr>
+        <w:spacing w:line="276" w:lineRule="auto"/>
+        <w:rPr>
+          <w:rFonts w:ascii="Georgia" w:eastAsia="Times New Roman" w:hAnsi="Georgia" w:cs="Courier New"/>
+          <w:spacing w:val="-2"/>
+          <w:sz w:val="24"/>
+          <w:szCs w:val="24"/>
+        </w:rPr>
+      </w:pPr>
+      <w:r>
+        <w:rPr>
+          <w:rFonts w:ascii="Georgia" w:eastAsia="Times New Roman" w:hAnsi="Georgia" w:cs="Courier New"/>
+          <w:spacing w:val="-2"/>
+          <w:sz w:val="24"/>
+          <w:szCs w:val="24"/>
+        </w:rPr>
+        <w:t>Milky Way</w:t>
+      </w:r>
+    </w:p>
+    <w:p>
+      <w:pPr>
+        <w:pStyle w:val="ListParagraph"/>
+        <w:numPr>
+          <w:ilvl w:val="2"/>
+          <w:numId w:val="2"/>
+        </w:numPr>
+        <w:spacing w:line="276" w:lineRule="auto"/>
+        <w:rPr>
+          <w:rFonts w:ascii="Georgia" w:eastAsia="Times New Roman" w:hAnsi="Georgia" w:cs="Courier New"/>
+          <w:spacing w:val="-2"/>
+          <w:sz w:val="24"/>
+          <w:szCs w:val="24"/>
+        </w:rPr>
+      </w:pPr>
+      <w:r>
+        <w:rPr>
+          <w:rFonts w:ascii="Georgia" w:eastAsia="Times New Roman" w:hAnsi="Georgia" w:cs="Courier New"/>
+          <w:spacing w:val="-2"/>
+          <w:sz w:val="24"/>
+          <w:szCs w:val="24"/>
+        </w:rPr>
+        <w:t>Whirlpool</w:t>
+      </w:r>
+    </w:p>
+    <w:p>
+      <w:pPr>
+        <w:pStyle w:val="ListParagraph"/>
+        <w:numPr>
+          <w:ilvl w:val="2"/>
+          <w:numId w:val="2"/>
+        </w:numPr>
+        <w:spacing w:line="276" w:lineRule="auto"/>
+        <w:rPr>
+          <w:rFonts w:ascii="Georgia" w:eastAsia="Times New Roman" w:hAnsi="Georgia" w:cs="Courier New"/>
+          <w:spacing w:val="-2"/>
+          <w:sz w:val="24"/>
+          <w:szCs w:val="24"/>
+        </w:rPr>
+      </w:pPr>
+      <w:r>
+        <w:rPr>
+          <w:rFonts w:ascii="Georgia" w:eastAsia="Times New Roman" w:hAnsi="Georgia" w:cs="Courier New"/>
+          <w:spacing w:val="-2"/>
+          <w:sz w:val="24"/>
+          <w:szCs w:val="24"/>
+        </w:rPr>
+        <w:t>Cartwheel</w:t>
+      </w:r>
+    </w:p>
+    <w:p>
+      <w:pPr>
+        <w:pStyle w:val="ListParagraph"/>
+        <w:numPr>
+          <w:ilvl w:val="1"/>
+          <w:numId w:val="2"/>
+        </w:numPr>
+        <w:spacing w:line="276" w:lineRule="auto"/>
+        <w:rPr>
+          <w:rFonts w:ascii="Georgia" w:eastAsia="Times New Roman" w:hAnsi="Georgia" w:cs="Courier New"/>
+          <w:spacing w:val="-2"/>
+          <w:sz w:val="24"/>
+          <w:szCs w:val="24"/>
+        </w:rPr>
+      </w:pPr>
+      <w:r>
+        <w:rPr>
+          <w:rFonts w:ascii="Georgia" w:eastAsia="Times New Roman" w:hAnsi="Georgia" w:cs="Courier New"/>
+          <w:spacing w:val="-2"/>
+          <w:sz w:val="24"/>
+          <w:szCs w:val="24"/>
+        </w:rPr>
+        <w:t>“Apparent”</w:t>
+      </w:r>
+    </w:p>
+    <w:p>
+      <w:pPr>
+        <w:pStyle w:val="ListParagraph"/>
+        <w:numPr>
+          <w:ilvl w:val="2"/>
+          <w:numId w:val="2"/>
+        </w:numPr>
+        <w:spacing w:line="276" w:lineRule="auto"/>
+        <w:rPr>
+          <w:rFonts w:ascii="Georgia" w:eastAsia="Times New Roman" w:hAnsi="Georgia" w:cs="Courier New"/>
+          <w:spacing w:val="-2"/>
+          <w:sz w:val="24"/>
+          <w:szCs w:val="24"/>
+        </w:rPr>
+      </w:pPr>
+      <w:r>
+        <w:rPr>
+          <w:rFonts w:ascii="Georgia" w:eastAsia="Times New Roman" w:hAnsi="Georgia" w:cs="Courier New"/>
+          <w:spacing w:val="-2"/>
+          <w:sz w:val="24"/>
+          <w:szCs w:val="24"/>
+        </w:rPr>
+        <w:t>JD</w:t>
+      </w:r>
+    </w:p>
+    <w:p>
+      <w:pPr>
+        <w:pStyle w:val="ListParagraph"/>
+        <w:numPr>
+          <w:ilvl w:val="1"/>
+          <w:numId w:val="2"/>
+        </w:numPr>
+        <w:spacing w:line="276" w:lineRule="auto"/>
+        <w:rPr>
+          <w:rFonts w:ascii="Georgia" w:eastAsia="Times New Roman" w:hAnsi="Georgia" w:cs="Courier New"/>
+          <w:spacing w:val="-2"/>
+          <w:sz w:val="24"/>
+          <w:szCs w:val="24"/>
+        </w:rPr>
+      </w:pPr>
+      <w:r>
+        <w:rPr>
+          <w:rFonts w:ascii="Georgia" w:eastAsia="Times New Roman" w:hAnsi="Georgia" w:cs="Courier New"/>
+          <w:spacing w:val="-2"/>
+          <w:sz w:val="24"/>
+          <w:szCs w:val="24"/>
+        </w:rPr>
+        <w:t>“Parallax”</w:t>
+      </w:r>
+    </w:p>
+    <w:p>
+      <w:pPr>
+        <w:pStyle w:val="ListParagraph"/>
+        <w:numPr>
+          <w:ilvl w:val="2"/>
+          <w:numId w:val="2"/>
+        </w:numPr>
+        <w:spacing w:line="276" w:lineRule="auto"/>
+        <w:rPr>
+          <w:rFonts w:ascii="Georgia" w:eastAsia="Times New Roman" w:hAnsi="Georgia" w:cs="Courier New"/>
+          <w:spacing w:val="-2"/>
+          <w:sz w:val="24"/>
+          <w:szCs w:val="24"/>
+        </w:rPr>
+      </w:pPr>
+      <w:r>
+        <w:rPr>
+          <w:rFonts w:ascii="Georgia" w:eastAsia="Times New Roman" w:hAnsi="Georgia" w:cs="Courier New"/>
+          <w:spacing w:val="-2"/>
+          <w:sz w:val="24"/>
+          <w:szCs w:val="24"/>
+        </w:rPr>
+        <w:t>JD</w:t>
+      </w:r>
+    </w:p>
+    <w:p>
+      <w:pPr>
+        <w:pStyle w:val="ListParagraph"/>
+        <w:numPr>
+          <w:ilvl w:val="2"/>
+          <w:numId w:val="2"/>
+        </w:numPr>
+        <w:spacing w:line="276" w:lineRule="auto"/>
+        <w:rPr>
+          <w:rFonts w:ascii="Georgia" w:eastAsia="Times New Roman" w:hAnsi="Georgia" w:cs="Courier New"/>
+          <w:spacing w:val="-2"/>
+          <w:sz w:val="24"/>
+          <w:szCs w:val="24"/>
+        </w:rPr>
+      </w:pPr>
+      <w:r>
+        <w:rPr>
+          <w:rFonts w:ascii="Georgia" w:eastAsia="Times New Roman" w:hAnsi="Georgia" w:cs="Courier New"/>
+          <w:spacing w:val="-2"/>
+          <w:sz w:val="24"/>
+          <w:szCs w:val="24"/>
+        </w:rPr>
+        <w:t>Gravity</w:t>
+      </w:r>
+    </w:p>
+    <w:p>
+      <w:pPr>
+        <w:rPr>
+          <w:rFonts w:ascii="Georgia" w:hAnsi="Georgia" w:cs="Courier New"/>
+          <w:sz w:val="24"/>
+          <w:szCs w:val="24"/>
+        </w:rPr>
+      </w:pPr>
+    </w:p>
+    <w:p>
+      <w:pPr>
+        <w:rPr>
+          <w:rFonts w:ascii="Georgia" w:hAnsi="Georgia" w:cs="Courier New"/>
+          <w:sz w:val="24"/>
+          <w:szCs w:val="24"/>
+        </w:rPr>
+      </w:pPr>
+      <w:r>
+        <w:rPr>
+          <w:rFonts w:ascii="Georgia" w:hAnsi="Georgia" w:cs="Courier New"/>
+          <w:sz w:val="24"/>
+          <w:szCs w:val="24"/>
+        </w:rPr>
+        <w:t xml:space="preserve">Completed </w:t>
+      </w:r>
+      <w:r>
+        <w:rPr>
+          <w:rFonts w:ascii="Georgia" w:hAnsi="Georgia" w:cs="Courier New"/>
+          <w:sz w:val="24"/>
+          <w:szCs w:val="24"/>
+        </w:rPr>
+        <w:t>Numbers</w:t>
+      </w:r>
+      <w:r>
+        <w:rPr>
+          <w:rFonts w:ascii="Georgia" w:hAnsi="Georgia" w:cs="Courier New"/>
+          <w:sz w:val="24"/>
+          <w:szCs w:val="24"/>
+        </w:rPr>
+        <w:t xml:space="preserve"> (14/3</w:t>
+      </w:r>
+      <w:r>
+        <w:rPr>
+          <w:rFonts w:ascii="Georgia" w:hAnsi="Georgia" w:cs="Courier New"/>
+          <w:sz w:val="24"/>
+          <w:szCs w:val="24"/>
+        </w:rPr>
+        <w:t>1</w:t>
+      </w:r>
+      <w:r>
+        <w:rPr>
+          <w:rFonts w:ascii="Georgia" w:hAnsi="Georgia" w:cs="Courier New"/>
+          <w:sz w:val="24"/>
+          <w:szCs w:val="24"/>
+        </w:rPr>
+        <w:t>)</w:t>
+      </w:r>
+    </w:p>
+    <w:p>
+      <w:pPr>
+        <w:rPr>
+          <w:rFonts w:ascii="Georgia" w:hAnsi="Georgia" w:cs="Courier New"/>
+          <w:sz w:val="24"/>
+          <w:szCs w:val="24"/>
+        </w:rPr>
+      </w:pPr>
+      <w:r>
+        <w:rPr>
+          <w:rFonts w:ascii="Georgia" w:hAnsi="Georgia" w:cs="Courier New"/>
+          <w:sz w:val="24"/>
+          <w:szCs w:val="24"/>
+        </w:rPr>
+        <w:t>Solos (</w:t>
+      </w:r>
+      <w:r>
+        <w:rPr>
+          <w:rFonts w:ascii="Georgia" w:hAnsi="Georgia" w:cs="Courier New"/>
+          <w:sz w:val="24"/>
+          <w:szCs w:val="24"/>
+        </w:rPr>
+        <w:t>3</w:t>
+      </w:r>
+      <w:r>
+        <w:rPr>
+          <w:rFonts w:ascii="Georgia" w:hAnsi="Georgia" w:cs="Courier New"/>
+          <w:sz w:val="24"/>
+          <w:szCs w:val="24"/>
+        </w:rPr>
+        <w:t>/</w:t>
+      </w:r>
+      <w:r>
+        <w:rPr>
+          <w:rFonts w:ascii="Georgia" w:hAnsi="Georgia" w:cs="Courier New"/>
+          <w:sz w:val="24"/>
+          <w:szCs w:val="24"/>
+        </w:rPr>
+        <w:t>6</w:t>
+      </w:r>
+      <w:r>
+        <w:rPr>
+          <w:rFonts w:ascii="Georgia" w:hAnsi="Georgia" w:cs="Courier New"/>
+          <w:sz w:val="24"/>
+          <w:szCs w:val="24"/>
+        </w:rPr>
+        <w:t>)</w:t>
+      </w:r>
+      <w:r>
+        <w:rPr>
+          <w:rFonts w:ascii="Georgia" w:hAnsi="Georgia" w:cs="Courier New"/>
+          <w:sz w:val="24"/>
+          <w:szCs w:val="24"/>
+        </w:rPr>
+        <w:t xml:space="preserve"> | </w:t>
+      </w:r>
+      <w:r>
+        <w:rPr>
+          <w:rFonts w:ascii="Georgia" w:hAnsi="Georgia" w:cs="Courier New"/>
+          <w:sz w:val="24"/>
+          <w:szCs w:val="24"/>
+        </w:rPr>
+        <w:t>Duets (2/2)</w:t>
+      </w:r>
+      <w:r>
+        <w:rPr>
+          <w:rFonts w:ascii="Georgia" w:hAnsi="Georgia" w:cs="Courier New"/>
+          <w:sz w:val="24"/>
+          <w:szCs w:val="24"/>
+        </w:rPr>
+        <w:t xml:space="preserve"> | </w:t>
+      </w:r>
+      <w:r>
+        <w:rPr>
+          <w:rFonts w:ascii="Georgia" w:hAnsi="Georgia" w:cs="Courier New"/>
+          <w:sz w:val="24"/>
+          <w:szCs w:val="24"/>
+        </w:rPr>
+        <w:t>Big Production Number (1/</w:t>
+      </w:r>
+      <w:r>
+        <w:rPr>
+          <w:rFonts w:ascii="Georgia" w:hAnsi="Georgia" w:cs="Courier New"/>
+          <w:sz w:val="24"/>
+          <w:szCs w:val="24"/>
+        </w:rPr>
+        <w:t>3</w:t>
+      </w:r>
+      <w:r>
+        <w:rPr>
+          <w:rFonts w:ascii="Georgia" w:hAnsi="Georgia" w:cs="Courier New"/>
+          <w:sz w:val="24"/>
+          <w:szCs w:val="24"/>
+        </w:rPr>
+        <w:t>)</w:t>
+      </w:r>
+      <w:r>
+        <w:rPr>
+          <w:rFonts w:ascii="Georgia" w:hAnsi="Georgia" w:cs="Courier New"/>
+          <w:sz w:val="24"/>
+          <w:szCs w:val="24"/>
+        </w:rPr>
+        <w:t xml:space="preserve"> | </w:t>
+      </w:r>
+      <w:proofErr w:type="spellStart"/>
+      <w:r>
+        <w:rPr>
+          <w:rFonts w:ascii="Georgia" w:hAnsi="Georgia" w:cs="Courier New"/>
+          <w:sz w:val="24"/>
+          <w:szCs w:val="24"/>
+        </w:rPr>
+        <w:t>Chorals</w:t>
+      </w:r>
+      <w:proofErr w:type="spellEnd"/>
+      <w:r>
+        <w:rPr>
+          <w:rFonts w:ascii="Georgia" w:hAnsi="Georgia" w:cs="Courier New"/>
+          <w:sz w:val="24"/>
+          <w:szCs w:val="24"/>
+        </w:rPr>
+        <w:t xml:space="preserve"> (</w:t>
+      </w:r>
+      <w:r>
+        <w:rPr>
+          <w:rFonts w:ascii="Georgia" w:hAnsi="Georgia" w:cs="Courier New"/>
+          <w:sz w:val="24"/>
+          <w:szCs w:val="24"/>
+        </w:rPr>
+        <w:t>1</w:t>
+      </w:r>
+      <w:r>
+        <w:rPr>
+          <w:rFonts w:ascii="Georgia" w:hAnsi="Georgia" w:cs="Courier New"/>
+          <w:sz w:val="24"/>
+          <w:szCs w:val="24"/>
+        </w:rPr>
+        <w:t>/2</w:t>
+      </w:r>
+      <w:r>
+        <w:rPr>
+          <w:rFonts w:ascii="Georgia" w:hAnsi="Georgia" w:cs="Courier New"/>
+          <w:sz w:val="24"/>
+          <w:szCs w:val="24"/>
+        </w:rPr>
+        <w:t>)</w:t>
+      </w:r>
+      <w:r>
+        <w:rPr>
+          <w:rFonts w:ascii="Georgia" w:hAnsi="Georgia" w:cs="Courier New"/>
+          <w:sz w:val="24"/>
+          <w:szCs w:val="24"/>
+        </w:rPr>
+        <w:t xml:space="preserve"> | </w:t>
+      </w:r>
+      <w:r>
+        <w:rPr>
+          <w:rFonts w:ascii="Georgia" w:hAnsi="Georgia" w:cs="Courier New"/>
+          <w:sz w:val="24"/>
+          <w:szCs w:val="24"/>
+        </w:rPr>
+        <w:t>Incidental</w:t>
+      </w:r>
+      <w:r>
+        <w:rPr>
+          <w:rFonts w:ascii="Georgia" w:hAnsi="Georgia" w:cs="Courier New"/>
+          <w:sz w:val="24"/>
+          <w:szCs w:val="24"/>
+        </w:rPr>
+        <w:t>s</w:t>
+      </w:r>
+      <w:r>
+        <w:rPr>
+          <w:rFonts w:ascii="Georgia" w:hAnsi="Georgia" w:cs="Courier New"/>
+          <w:sz w:val="24"/>
+          <w:szCs w:val="24"/>
+        </w:rPr>
+        <w:t xml:space="preserve"> (</w:t>
+      </w:r>
+      <w:r>
+        <w:rPr>
+          <w:rFonts w:ascii="Georgia" w:hAnsi="Georgia" w:cs="Courier New"/>
+          <w:sz w:val="24"/>
+          <w:szCs w:val="24"/>
+        </w:rPr>
+        <w:t>0/</w:t>
+      </w:r>
+      <w:r>
+        <w:rPr>
+          <w:rFonts w:ascii="Georgia" w:hAnsi="Georgia" w:cs="Courier New"/>
+          <w:sz w:val="24"/>
+          <w:szCs w:val="24"/>
+        </w:rPr>
+        <w:t>5</w:t>
+      </w:r>
+      <w:r>
+        <w:rPr>
+          <w:rFonts w:ascii="Georgia" w:hAnsi="Georgia" w:cs="Courier New"/>
+          <w:sz w:val="24"/>
+          <w:szCs w:val="24"/>
+        </w:rPr>
+        <w:t>)</w:t>
+      </w:r>
+    </w:p>
+    <w:p>
+      <w:pPr>
+        <w:rPr>
+          <w:rFonts w:ascii="Georgia" w:hAnsi="Georgia" w:cs="Courier New"/>
+          <w:sz w:val="24"/>
+          <w:szCs w:val="24"/>
+        </w:rPr>
+      </w:pPr>
+    </w:p>
+    <w:p>
+      <w:pPr>
+        <w:rPr>
+          <w:rFonts w:ascii="Georgia" w:hAnsi="Georgia" w:cs="Courier New"/>
+          <w:sz w:val="24"/>
+          <w:szCs w:val="24"/>
+        </w:rPr>
+      </w:pPr>
+    </w:p>
+    <w:p>
+      <w:pPr>
+        <w:jc w:val="center"/>
+        <w:rPr>
+          <w:rFonts w:ascii="Georgia" w:hAnsi="Georgia" w:cs="Courier New"/>
+          <w:b/>
+          <w:bCs/>
+          <w:sz w:val="24"/>
+          <w:szCs w:val="24"/>
+        </w:rPr>
+      </w:pPr>
+      <w:r>
+        <w:rPr>
+          <w:rFonts w:ascii="Georgia" w:hAnsi="Georgia" w:cs="Courier New"/>
+          <w:b/>
+          <w:bCs/>
+          <w:sz w:val="24"/>
+          <w:szCs w:val="24"/>
+        </w:rPr>
+        <w:lastRenderedPageBreak/>
+        <w:t>Prospective Reading</w:t>
+      </w:r>
+    </w:p>
+    <w:p>
+      <w:pPr>
+        <w:rPr>
+          <w:rFonts w:ascii="Georgia" w:hAnsi="Georgia" w:cs="Courier New"/>
+          <w:sz w:val="24"/>
+          <w:szCs w:val="24"/>
+        </w:rPr>
+      </w:pPr>
+      <w:r>
+        <w:rPr>
+          <w:rFonts w:ascii="Georgia" w:hAnsi="Georgia" w:cs="Courier New"/>
+          <w:sz w:val="24"/>
+          <w:szCs w:val="24"/>
+        </w:rPr>
+        <w:t xml:space="preserve">I am looking at Thursday, July 15, 2021 at 7PM to do </w:t>
+      </w:r>
+      <w:r>
+        <w:rPr>
+          <w:rFonts w:ascii="Georgia" w:hAnsi="Georgia" w:cs="Courier New"/>
+          <w:sz w:val="24"/>
+          <w:szCs w:val="24"/>
+        </w:rPr>
+        <w:t>the</w:t>
+      </w:r>
+      <w:r>
+        <w:rPr>
+          <w:rFonts w:ascii="Georgia" w:hAnsi="Georgia" w:cs="Courier New"/>
+          <w:sz w:val="24"/>
+          <w:szCs w:val="24"/>
+        </w:rPr>
+        <w:t xml:space="preserve"> rough reading of </w:t>
+      </w:r>
+      <w:r>
+        <w:rPr>
+          <w:rFonts w:ascii="Georgia" w:hAnsi="Georgia" w:cs="Courier New"/>
+          <w:sz w:val="24"/>
+          <w:szCs w:val="24"/>
+        </w:rPr>
+        <w:t>this apprenticeship project.</w:t>
+      </w:r>
+      <w:r>
+        <w:rPr>
+          <w:rFonts w:ascii="Georgia" w:hAnsi="Georgia" w:cs="Courier New"/>
+          <w:sz w:val="24"/>
+          <w:szCs w:val="24"/>
+        </w:rPr>
+        <w:t xml:space="preserve"> Only Working Title Playwrights</w:t>
+      </w:r>
+      <w:r>
+        <w:rPr>
+          <w:rFonts w:ascii="Georgia" w:hAnsi="Georgia" w:cs="Courier New"/>
+          <w:sz w:val="24"/>
+          <w:szCs w:val="24"/>
+        </w:rPr>
+        <w:t xml:space="preserve"> </w:t>
+      </w:r>
+      <w:r>
+        <w:rPr>
+          <w:rFonts w:ascii="Georgia" w:hAnsi="Georgia" w:cs="Courier New"/>
+          <w:sz w:val="24"/>
+          <w:szCs w:val="24"/>
+        </w:rPr>
+        <w:t>affiliates</w:t>
+      </w:r>
+      <w:r>
+        <w:rPr>
+          <w:rFonts w:ascii="Georgia" w:hAnsi="Georgia" w:cs="Courier New"/>
+          <w:sz w:val="24"/>
+          <w:szCs w:val="24"/>
+        </w:rPr>
+        <w:t xml:space="preserve">, </w:t>
+      </w:r>
+      <w:r>
+        <w:rPr>
+          <w:rFonts w:ascii="Georgia" w:hAnsi="Georgia" w:cs="Courier New"/>
+          <w:sz w:val="24"/>
+          <w:szCs w:val="24"/>
+        </w:rPr>
+        <w:t>performers</w:t>
+      </w:r>
+      <w:r>
+        <w:rPr>
+          <w:rFonts w:ascii="Georgia" w:hAnsi="Georgia" w:cs="Courier New"/>
+          <w:sz w:val="24"/>
+          <w:szCs w:val="24"/>
+        </w:rPr>
+        <w:t>’</w:t>
+      </w:r>
+      <w:r>
+        <w:rPr>
+          <w:rFonts w:ascii="Georgia" w:hAnsi="Georgia" w:cs="Courier New"/>
+          <w:sz w:val="24"/>
+          <w:szCs w:val="24"/>
+        </w:rPr>
+        <w:t xml:space="preserve"> and creatives</w:t>
+      </w:r>
+      <w:r>
+        <w:rPr>
+          <w:rFonts w:ascii="Georgia" w:hAnsi="Georgia" w:cs="Courier New"/>
+          <w:sz w:val="24"/>
+          <w:szCs w:val="24"/>
+        </w:rPr>
+        <w:t>’ acquaintances</w:t>
+      </w:r>
+      <w:r>
+        <w:rPr>
+          <w:rFonts w:ascii="Georgia" w:hAnsi="Georgia" w:cs="Courier New"/>
+          <w:sz w:val="24"/>
+          <w:szCs w:val="24"/>
+        </w:rPr>
+        <w:t xml:space="preserve">, and </w:t>
+      </w:r>
+      <w:r>
+        <w:rPr>
+          <w:rFonts w:ascii="Georgia" w:hAnsi="Georgia" w:cs="Courier New"/>
+          <w:sz w:val="24"/>
+          <w:szCs w:val="24"/>
+        </w:rPr>
+        <w:t>middle/</w:t>
+      </w:r>
+      <w:r>
+        <w:rPr>
+          <w:rFonts w:ascii="Georgia" w:hAnsi="Georgia" w:cs="Courier New"/>
+          <w:sz w:val="24"/>
+          <w:szCs w:val="24"/>
+        </w:rPr>
+        <w:t>high school</w:t>
       </w:r>
       <w:r>
         <w:rPr>
@@ -678,743 +1942,6 @@
           <w:rFonts w:ascii="Georgia" w:hAnsi="Georgia" w:cs="Courier New"/>
           <w:sz w:val="24"/>
           <w:szCs w:val="24"/>
-          <w:u w:val="single"/>
-        </w:rPr>
-        <w:t>Milky Way’s vocalist</w:t>
-      </w:r>
-      <w:r>
-        <w:rPr>
-          <w:rFonts w:ascii="Georgia" w:hAnsi="Georgia" w:cs="Courier New"/>
-          <w:sz w:val="24"/>
-          <w:szCs w:val="24"/>
-        </w:rPr>
-        <w:t>.</w:t>
-      </w:r>
-      <w:r>
-        <w:rPr>
-          <w:rFonts w:ascii="Georgia" w:hAnsi="Georgia" w:cs="Courier New"/>
-          <w:sz w:val="24"/>
-          <w:szCs w:val="24"/>
-        </w:rPr>
-        <w:t xml:space="preserve"> I’ll find </w:t>
-      </w:r>
-      <w:r>
-        <w:rPr>
-          <w:rFonts w:ascii="Georgia" w:hAnsi="Georgia" w:cs="Courier New"/>
-          <w:sz w:val="24"/>
-          <w:szCs w:val="24"/>
-        </w:rPr>
-        <w:t>them.</w:t>
-      </w:r>
-    </w:p>
-    <w:p>
-      <w:pPr>
-        <w:rPr>
-          <w:rFonts w:ascii="Georgia" w:hAnsi="Georgia" w:cs="Courier New"/>
-          <w:sz w:val="24"/>
-          <w:szCs w:val="24"/>
-        </w:rPr>
-      </w:pPr>
-    </w:p>
-    <w:p>
-      <w:pPr>
-        <w:rPr>
-          <w:rFonts w:ascii="Georgia" w:hAnsi="Georgia" w:cs="Courier New"/>
-          <w:sz w:val="24"/>
-          <w:szCs w:val="24"/>
-        </w:rPr>
-      </w:pPr>
-      <w:r>
-        <w:rPr>
-          <w:rFonts w:ascii="Georgia" w:hAnsi="Georgia" w:cs="Courier New"/>
-          <w:sz w:val="24"/>
-          <w:szCs w:val="24"/>
-        </w:rPr>
-        <w:t xml:space="preserve">The first </w:t>
-      </w:r>
-      <w:r>
-        <w:rPr>
-          <w:rFonts w:ascii="Georgia" w:hAnsi="Georgia" w:cs="Courier New"/>
-          <w:sz w:val="24"/>
-          <w:szCs w:val="24"/>
-        </w:rPr>
-        <w:t xml:space="preserve">rough </w:t>
-      </w:r>
-      <w:r>
-        <w:rPr>
-          <w:rFonts w:ascii="Georgia" w:hAnsi="Georgia" w:cs="Courier New"/>
-          <w:sz w:val="24"/>
-          <w:szCs w:val="24"/>
-        </w:rPr>
-        <w:t xml:space="preserve">draft is </w:t>
-      </w:r>
-      <w:r>
-        <w:rPr>
-          <w:rFonts w:ascii="Georgia" w:hAnsi="Georgia" w:cs="Courier New"/>
-          <w:sz w:val="24"/>
-          <w:szCs w:val="24"/>
-        </w:rPr>
-        <w:t xml:space="preserve">just </w:t>
-      </w:r>
-      <w:r>
-        <w:rPr>
-          <w:rFonts w:ascii="Georgia" w:hAnsi="Georgia" w:cs="Courier New"/>
-          <w:sz w:val="24"/>
-          <w:szCs w:val="24"/>
-        </w:rPr>
-        <w:t>finished</w:t>
-      </w:r>
-      <w:r>
-        <w:rPr>
-          <w:rFonts w:ascii="Georgia" w:hAnsi="Georgia" w:cs="Courier New"/>
-          <w:sz w:val="24"/>
-          <w:szCs w:val="24"/>
-        </w:rPr>
-        <w:t>!</w:t>
-      </w:r>
-      <w:r>
-        <w:rPr>
-          <w:rFonts w:ascii="Georgia" w:hAnsi="Georgia" w:cs="Courier New"/>
-          <w:sz w:val="24"/>
-          <w:szCs w:val="24"/>
-        </w:rPr>
-        <w:t xml:space="preserve"> </w:t>
-      </w:r>
-      <w:r>
-        <w:rPr>
-          <w:rFonts w:ascii="Georgia" w:hAnsi="Georgia" w:cs="Courier New"/>
-          <w:sz w:val="24"/>
-          <w:szCs w:val="24"/>
-        </w:rPr>
-        <w:t>At 242 pages, t</w:t>
-      </w:r>
-      <w:r>
-        <w:rPr>
-          <w:rFonts w:ascii="Georgia" w:hAnsi="Georgia" w:cs="Courier New"/>
-          <w:sz w:val="24"/>
-          <w:szCs w:val="24"/>
-        </w:rPr>
-        <w:t>he total time to read</w:t>
-      </w:r>
-      <w:r>
-        <w:rPr>
-          <w:rFonts w:ascii="Georgia" w:hAnsi="Georgia" w:cs="Courier New"/>
-          <w:sz w:val="24"/>
-          <w:szCs w:val="24"/>
-        </w:rPr>
-        <w:t xml:space="preserve"> normally</w:t>
-      </w:r>
-      <w:r>
-        <w:rPr>
-          <w:rFonts w:ascii="Georgia" w:hAnsi="Georgia" w:cs="Courier New"/>
-          <w:sz w:val="24"/>
-          <w:szCs w:val="24"/>
-        </w:rPr>
-        <w:t xml:space="preserve"> is about 2 hours and 38 minutes.</w:t>
-      </w:r>
-      <w:r>
-        <w:rPr>
-          <w:rFonts w:ascii="Georgia" w:hAnsi="Georgia" w:cs="Courier New"/>
-          <w:sz w:val="24"/>
-          <w:szCs w:val="24"/>
-        </w:rPr>
-        <w:t xml:space="preserve"> The second draft </w:t>
-      </w:r>
-      <w:r>
-        <w:rPr>
-          <w:rFonts w:ascii="Georgia" w:hAnsi="Georgia" w:cs="Courier New"/>
-          <w:sz w:val="24"/>
-          <w:szCs w:val="24"/>
-        </w:rPr>
-        <w:t xml:space="preserve">plans to </w:t>
-      </w:r>
-      <w:r>
-        <w:rPr>
-          <w:rFonts w:ascii="Georgia" w:hAnsi="Georgia" w:cs="Courier New"/>
-          <w:sz w:val="24"/>
-          <w:szCs w:val="24"/>
-        </w:rPr>
-        <w:t>cut three musical numbers</w:t>
-      </w:r>
-      <w:r>
-        <w:rPr>
-          <w:rFonts w:ascii="Georgia" w:hAnsi="Georgia" w:cs="Courier New"/>
-          <w:sz w:val="24"/>
-          <w:szCs w:val="24"/>
-        </w:rPr>
-        <w:t xml:space="preserve">, </w:t>
-      </w:r>
-      <w:r>
-        <w:rPr>
-          <w:rFonts w:ascii="Georgia" w:hAnsi="Georgia" w:cs="Courier New"/>
-          <w:sz w:val="24"/>
-          <w:szCs w:val="24"/>
-        </w:rPr>
-        <w:t>reroute the first act,</w:t>
-      </w:r>
-      <w:r>
-        <w:rPr>
-          <w:rFonts w:ascii="Georgia" w:hAnsi="Georgia" w:cs="Courier New"/>
-          <w:sz w:val="24"/>
-          <w:szCs w:val="24"/>
-        </w:rPr>
-        <w:t xml:space="preserve"> and switch </w:t>
-      </w:r>
-      <w:r>
-        <w:rPr>
-          <w:rFonts w:ascii="Georgia" w:hAnsi="Georgia" w:cs="Courier New"/>
-          <w:sz w:val="24"/>
-          <w:szCs w:val="24"/>
-        </w:rPr>
-        <w:t xml:space="preserve">tons of </w:t>
-      </w:r>
-      <w:r>
-        <w:rPr>
-          <w:rFonts w:ascii="Georgia" w:hAnsi="Georgia" w:cs="Courier New"/>
-          <w:sz w:val="24"/>
-          <w:szCs w:val="24"/>
-        </w:rPr>
-        <w:t>stage directions to dialogue.</w:t>
-      </w:r>
-    </w:p>
-    <w:p>
-      <w:pPr>
-        <w:rPr>
-          <w:rFonts w:ascii="Georgia" w:hAnsi="Georgia" w:cs="Courier New"/>
-          <w:sz w:val="24"/>
-          <w:szCs w:val="24"/>
-        </w:rPr>
-      </w:pPr>
-    </w:p>
-    <w:p>
-      <w:pPr>
-        <w:rPr>
-          <w:rFonts w:ascii="Georgia" w:hAnsi="Georgia" w:cs="Courier New"/>
-          <w:sz w:val="24"/>
-          <w:szCs w:val="24"/>
-        </w:rPr>
-      </w:pPr>
-      <w:r>
-        <w:rPr>
-          <w:rFonts w:ascii="Georgia" w:hAnsi="Georgia" w:cs="Courier New"/>
-          <w:sz w:val="24"/>
-          <w:szCs w:val="24"/>
-        </w:rPr>
-        <w:t>2/6 songs are recorded. In March, “Crunch” will be recorded. In March/April, “Warp, Waves, and Wrinkles” will be recorded.</w:t>
-      </w:r>
-    </w:p>
-    <w:p>
-      <w:pPr>
-        <w:rPr>
-          <w:rFonts w:ascii="Georgia" w:hAnsi="Georgia" w:cs="Courier New"/>
-          <w:sz w:val="24"/>
-          <w:szCs w:val="24"/>
-        </w:rPr>
-      </w:pPr>
-    </w:p>
-    <w:p>
-      <w:pPr>
-        <w:rPr>
-          <w:rFonts w:ascii="Georgia" w:hAnsi="Georgia" w:cs="Courier New"/>
-          <w:sz w:val="24"/>
-          <w:szCs w:val="24"/>
-        </w:rPr>
-      </w:pPr>
-      <w:r>
-        <w:rPr>
-          <w:rFonts w:ascii="Georgia" w:hAnsi="Georgia" w:cs="Courier New"/>
-          <w:sz w:val="24"/>
-          <w:szCs w:val="24"/>
-        </w:rPr>
-        <w:t xml:space="preserve">Completed </w:t>
-      </w:r>
-      <w:r>
-        <w:rPr>
-          <w:rFonts w:ascii="Georgia" w:hAnsi="Georgia" w:cs="Courier New"/>
-          <w:sz w:val="24"/>
-          <w:szCs w:val="24"/>
-        </w:rPr>
-        <w:t>Numbers</w:t>
-      </w:r>
-      <w:r>
-        <w:rPr>
-          <w:rFonts w:ascii="Georgia" w:hAnsi="Georgia" w:cs="Courier New"/>
-          <w:sz w:val="24"/>
-          <w:szCs w:val="24"/>
-        </w:rPr>
-        <w:t xml:space="preserve"> (14/3</w:t>
-      </w:r>
-      <w:r>
-        <w:rPr>
-          <w:rFonts w:ascii="Georgia" w:hAnsi="Georgia" w:cs="Courier New"/>
-          <w:sz w:val="24"/>
-          <w:szCs w:val="24"/>
-        </w:rPr>
-        <w:t>1</w:t>
-      </w:r>
-      <w:r>
-        <w:rPr>
-          <w:rFonts w:ascii="Georgia" w:hAnsi="Georgia" w:cs="Courier New"/>
-          <w:sz w:val="24"/>
-          <w:szCs w:val="24"/>
-        </w:rPr>
-        <w:t>)</w:t>
-      </w:r>
-    </w:p>
-    <w:p>
-      <w:pPr>
-        <w:rPr>
-          <w:rFonts w:ascii="Georgia" w:hAnsi="Georgia" w:cs="Courier New"/>
-          <w:sz w:val="24"/>
-          <w:szCs w:val="24"/>
-        </w:rPr>
-      </w:pPr>
-      <w:r>
-        <w:rPr>
-          <w:rFonts w:ascii="Georgia" w:hAnsi="Georgia" w:cs="Courier New"/>
-          <w:sz w:val="24"/>
-          <w:szCs w:val="24"/>
-        </w:rPr>
-        <w:t>Solos (</w:t>
-      </w:r>
-      <w:r>
-        <w:rPr>
-          <w:rFonts w:ascii="Georgia" w:hAnsi="Georgia" w:cs="Courier New"/>
-          <w:sz w:val="24"/>
-          <w:szCs w:val="24"/>
-        </w:rPr>
-        <w:t>3</w:t>
-      </w:r>
-      <w:r>
-        <w:rPr>
-          <w:rFonts w:ascii="Georgia" w:hAnsi="Georgia" w:cs="Courier New"/>
-          <w:sz w:val="24"/>
-          <w:szCs w:val="24"/>
-        </w:rPr>
-        <w:t>/</w:t>
-      </w:r>
-      <w:r>
-        <w:rPr>
-          <w:rFonts w:ascii="Georgia" w:hAnsi="Georgia" w:cs="Courier New"/>
-          <w:sz w:val="24"/>
-          <w:szCs w:val="24"/>
-        </w:rPr>
-        <w:t>6</w:t>
-      </w:r>
-      <w:r>
-        <w:rPr>
-          <w:rFonts w:ascii="Georgia" w:hAnsi="Georgia" w:cs="Courier New"/>
-          <w:sz w:val="24"/>
-          <w:szCs w:val="24"/>
-        </w:rPr>
-        <w:t>)</w:t>
-      </w:r>
-      <w:r>
-        <w:rPr>
-          <w:rFonts w:ascii="Georgia" w:hAnsi="Georgia" w:cs="Courier New"/>
-          <w:sz w:val="24"/>
-          <w:szCs w:val="24"/>
-        </w:rPr>
-        <w:t xml:space="preserve"> | </w:t>
-      </w:r>
-      <w:r>
-        <w:rPr>
-          <w:rFonts w:ascii="Georgia" w:hAnsi="Georgia" w:cs="Courier New"/>
-          <w:sz w:val="24"/>
-          <w:szCs w:val="24"/>
-        </w:rPr>
-        <w:t>Duets (2/2)</w:t>
-      </w:r>
-      <w:r>
-        <w:rPr>
-          <w:rFonts w:ascii="Georgia" w:hAnsi="Georgia" w:cs="Courier New"/>
-          <w:sz w:val="24"/>
-          <w:szCs w:val="24"/>
-        </w:rPr>
-        <w:t xml:space="preserve"> | </w:t>
-      </w:r>
-      <w:r>
-        <w:rPr>
-          <w:rFonts w:ascii="Georgia" w:hAnsi="Georgia" w:cs="Courier New"/>
-          <w:sz w:val="24"/>
-          <w:szCs w:val="24"/>
-        </w:rPr>
-        <w:t>Big Production Number (1/1)</w:t>
-      </w:r>
-      <w:r>
-        <w:rPr>
-          <w:rFonts w:ascii="Georgia" w:hAnsi="Georgia" w:cs="Courier New"/>
-          <w:sz w:val="24"/>
-          <w:szCs w:val="24"/>
-        </w:rPr>
-        <w:t xml:space="preserve"> | </w:t>
-      </w:r>
-      <w:r>
-        <w:rPr>
-          <w:rFonts w:ascii="Georgia" w:hAnsi="Georgia" w:cs="Courier New"/>
-          <w:sz w:val="24"/>
-          <w:szCs w:val="24"/>
-        </w:rPr>
-        <w:t>Chorals (</w:t>
-      </w:r>
-      <w:r>
-        <w:rPr>
-          <w:rFonts w:ascii="Georgia" w:hAnsi="Georgia" w:cs="Courier New"/>
-          <w:sz w:val="24"/>
-          <w:szCs w:val="24"/>
-        </w:rPr>
-        <w:t>1</w:t>
-      </w:r>
-      <w:r>
-        <w:rPr>
-          <w:rFonts w:ascii="Georgia" w:hAnsi="Georgia" w:cs="Courier New"/>
-          <w:sz w:val="24"/>
-          <w:szCs w:val="24"/>
-        </w:rPr>
-        <w:t>/2</w:t>
-      </w:r>
-      <w:r>
-        <w:rPr>
-          <w:rFonts w:ascii="Georgia" w:hAnsi="Georgia" w:cs="Courier New"/>
-          <w:sz w:val="24"/>
-          <w:szCs w:val="24"/>
-        </w:rPr>
-        <w:t>)</w:t>
-      </w:r>
-      <w:r>
-        <w:rPr>
-          <w:rFonts w:ascii="Georgia" w:hAnsi="Georgia" w:cs="Courier New"/>
-          <w:sz w:val="24"/>
-          <w:szCs w:val="24"/>
-        </w:rPr>
-        <w:t xml:space="preserve"> | </w:t>
-      </w:r>
-      <w:r>
-        <w:rPr>
-          <w:rFonts w:ascii="Georgia" w:hAnsi="Georgia" w:cs="Courier New"/>
-          <w:sz w:val="24"/>
-          <w:szCs w:val="24"/>
-        </w:rPr>
-        <w:t>Incidental</w:t>
-      </w:r>
-      <w:r>
-        <w:rPr>
-          <w:rFonts w:ascii="Georgia" w:hAnsi="Georgia" w:cs="Courier New"/>
-          <w:sz w:val="24"/>
-          <w:szCs w:val="24"/>
-        </w:rPr>
-        <w:t>s</w:t>
-      </w:r>
-      <w:r>
-        <w:rPr>
-          <w:rFonts w:ascii="Georgia" w:hAnsi="Georgia" w:cs="Courier New"/>
-          <w:sz w:val="24"/>
-          <w:szCs w:val="24"/>
-        </w:rPr>
-        <w:t xml:space="preserve"> (</w:t>
-      </w:r>
-      <w:r>
-        <w:rPr>
-          <w:rFonts w:ascii="Georgia" w:hAnsi="Georgia" w:cs="Courier New"/>
-          <w:sz w:val="24"/>
-          <w:szCs w:val="24"/>
-        </w:rPr>
-        <w:t>0/</w:t>
-      </w:r>
-      <w:r>
-        <w:rPr>
-          <w:rFonts w:ascii="Georgia" w:hAnsi="Georgia" w:cs="Courier New"/>
-          <w:sz w:val="24"/>
-          <w:szCs w:val="24"/>
-        </w:rPr>
-        <w:t>5</w:t>
-      </w:r>
-      <w:r>
-        <w:rPr>
-          <w:rFonts w:ascii="Georgia" w:hAnsi="Georgia" w:cs="Courier New"/>
-          <w:sz w:val="24"/>
-          <w:szCs w:val="24"/>
-        </w:rPr>
-        <w:t>)</w:t>
-      </w:r>
-    </w:p>
-    <w:p>
-      <w:pPr>
-        <w:rPr>
-          <w:rFonts w:ascii="Georgia" w:hAnsi="Georgia" w:cs="Courier New"/>
-          <w:sz w:val="24"/>
-          <w:szCs w:val="24"/>
-        </w:rPr>
-      </w:pPr>
-    </w:p>
-    <w:p>
-      <w:pPr>
-        <w:rPr>
-          <w:rFonts w:ascii="Georgia" w:hAnsi="Georgia" w:cs="Courier New"/>
-          <w:sz w:val="24"/>
-          <w:szCs w:val="24"/>
-        </w:rPr>
-      </w:pPr>
-    </w:p>
-    <w:p>
-      <w:pPr>
-        <w:rPr>
-          <w:rFonts w:ascii="Georgia" w:hAnsi="Georgia" w:cs="Courier New"/>
-          <w:sz w:val="24"/>
-          <w:szCs w:val="24"/>
-        </w:rPr>
-      </w:pPr>
-    </w:p>
-    <w:p>
-      <w:pPr>
-        <w:rPr>
-          <w:rFonts w:ascii="Georgia" w:hAnsi="Georgia" w:cs="Courier New"/>
-          <w:sz w:val="24"/>
-          <w:szCs w:val="24"/>
-        </w:rPr>
-      </w:pPr>
-    </w:p>
-    <w:p>
-      <w:pPr>
-        <w:rPr>
-          <w:rFonts w:ascii="Georgia" w:hAnsi="Georgia" w:cs="Courier New"/>
-          <w:sz w:val="24"/>
-          <w:szCs w:val="24"/>
-        </w:rPr>
-      </w:pPr>
-    </w:p>
-    <w:p>
-      <w:pPr>
-        <w:rPr>
-          <w:rFonts w:ascii="Georgia" w:hAnsi="Georgia" w:cs="Courier New"/>
-          <w:sz w:val="24"/>
-          <w:szCs w:val="24"/>
-        </w:rPr>
-      </w:pPr>
-    </w:p>
-    <w:p>
-      <w:pPr>
-        <w:rPr>
-          <w:rFonts w:ascii="Georgia" w:hAnsi="Georgia" w:cs="Courier New"/>
-          <w:sz w:val="24"/>
-          <w:szCs w:val="24"/>
-        </w:rPr>
-      </w:pPr>
-    </w:p>
-    <w:p>
-      <w:pPr>
-        <w:rPr>
-          <w:rFonts w:ascii="Georgia" w:hAnsi="Georgia" w:cs="Courier New"/>
-          <w:sz w:val="24"/>
-          <w:szCs w:val="24"/>
-        </w:rPr>
-      </w:pPr>
-    </w:p>
-    <w:p>
-      <w:pPr>
-        <w:rPr>
-          <w:rFonts w:ascii="Georgia" w:hAnsi="Georgia" w:cs="Courier New"/>
-          <w:sz w:val="24"/>
-          <w:szCs w:val="24"/>
-        </w:rPr>
-      </w:pPr>
-    </w:p>
-    <w:p>
-      <w:pPr>
-        <w:rPr>
-          <w:rFonts w:ascii="Georgia" w:hAnsi="Georgia" w:cs="Courier New"/>
-          <w:sz w:val="24"/>
-          <w:szCs w:val="24"/>
-        </w:rPr>
-      </w:pPr>
-    </w:p>
-    <w:p>
-      <w:pPr>
-        <w:rPr>
-          <w:rFonts w:ascii="Georgia" w:hAnsi="Georgia" w:cs="Courier New"/>
-          <w:sz w:val="24"/>
-          <w:szCs w:val="24"/>
-        </w:rPr>
-      </w:pPr>
-    </w:p>
-    <w:p>
-      <w:pPr>
-        <w:rPr>
-          <w:rFonts w:ascii="Georgia" w:hAnsi="Georgia" w:cs="Courier New"/>
-          <w:sz w:val="24"/>
-          <w:szCs w:val="24"/>
-        </w:rPr>
-      </w:pPr>
-    </w:p>
-    <w:p>
-      <w:pPr>
-        <w:rPr>
-          <w:rFonts w:ascii="Georgia" w:hAnsi="Georgia" w:cs="Courier New"/>
-          <w:sz w:val="24"/>
-          <w:szCs w:val="24"/>
-        </w:rPr>
-      </w:pPr>
-    </w:p>
-    <w:p>
-      <w:pPr>
-        <w:rPr>
-          <w:rFonts w:ascii="Georgia" w:hAnsi="Georgia" w:cs="Courier New"/>
-          <w:sz w:val="24"/>
-          <w:szCs w:val="24"/>
-        </w:rPr>
-      </w:pPr>
-    </w:p>
-    <w:p>
-      <w:pPr>
-        <w:rPr>
-          <w:rFonts w:ascii="Georgia" w:hAnsi="Georgia" w:cs="Courier New"/>
-          <w:sz w:val="24"/>
-          <w:szCs w:val="24"/>
-        </w:rPr>
-      </w:pPr>
-    </w:p>
-    <w:p>
-      <w:pPr>
-        <w:rPr>
-          <w:rFonts w:ascii="Georgia" w:hAnsi="Georgia" w:cs="Courier New"/>
-          <w:sz w:val="24"/>
-          <w:szCs w:val="24"/>
-        </w:rPr>
-      </w:pPr>
-      <w:r>
-        <w:rPr>
-          <w:rFonts w:ascii="Georgia" w:hAnsi="Georgia" w:cs="Courier New"/>
-          <w:sz w:val="24"/>
-          <w:szCs w:val="24"/>
-        </w:rPr>
-        <w:lastRenderedPageBreak/>
-        <w:t xml:space="preserve">I am looking at Thursday, July 15, 2021 at 7PM to do </w:t>
-      </w:r>
-      <w:r>
-        <w:rPr>
-          <w:rFonts w:ascii="Georgia" w:hAnsi="Georgia" w:cs="Courier New"/>
-          <w:sz w:val="24"/>
-          <w:szCs w:val="24"/>
-        </w:rPr>
-        <w:t>the</w:t>
-      </w:r>
-      <w:r>
-        <w:rPr>
-          <w:rFonts w:ascii="Georgia" w:hAnsi="Georgia" w:cs="Courier New"/>
-          <w:sz w:val="24"/>
-          <w:szCs w:val="24"/>
-        </w:rPr>
-        <w:t xml:space="preserve"> rough reading of </w:t>
-      </w:r>
-      <w:r>
-        <w:rPr>
-          <w:rFonts w:ascii="Georgia" w:hAnsi="Georgia" w:cs="Courier New"/>
-          <w:sz w:val="24"/>
-          <w:szCs w:val="24"/>
-        </w:rPr>
-        <w:t>this apprenticeship project.</w:t>
-      </w:r>
-      <w:r>
-        <w:rPr>
-          <w:rFonts w:ascii="Georgia" w:hAnsi="Georgia" w:cs="Courier New"/>
-          <w:sz w:val="24"/>
-          <w:szCs w:val="24"/>
-        </w:rPr>
-        <w:t xml:space="preserve"> Only Working Title Playwrights</w:t>
-      </w:r>
-      <w:r>
-        <w:rPr>
-          <w:rFonts w:ascii="Georgia" w:hAnsi="Georgia" w:cs="Courier New"/>
-          <w:sz w:val="24"/>
-          <w:szCs w:val="24"/>
-        </w:rPr>
-        <w:t xml:space="preserve"> </w:t>
-      </w:r>
-      <w:r>
-        <w:rPr>
-          <w:rFonts w:ascii="Georgia" w:hAnsi="Georgia" w:cs="Courier New"/>
-          <w:sz w:val="24"/>
-          <w:szCs w:val="24"/>
-        </w:rPr>
-        <w:t>affiliates</w:t>
-      </w:r>
-      <w:r>
-        <w:rPr>
-          <w:rFonts w:ascii="Georgia" w:hAnsi="Georgia" w:cs="Courier New"/>
-          <w:sz w:val="24"/>
-          <w:szCs w:val="24"/>
-        </w:rPr>
-        <w:t xml:space="preserve">, </w:t>
-      </w:r>
-      <w:r>
-        <w:rPr>
-          <w:rFonts w:ascii="Georgia" w:hAnsi="Georgia" w:cs="Courier New"/>
-          <w:sz w:val="24"/>
-          <w:szCs w:val="24"/>
-        </w:rPr>
-        <w:t>performers</w:t>
-      </w:r>
-      <w:r>
-        <w:rPr>
-          <w:rFonts w:ascii="Georgia" w:hAnsi="Georgia" w:cs="Courier New"/>
-          <w:sz w:val="24"/>
-          <w:szCs w:val="24"/>
-        </w:rPr>
-        <w:t>’</w:t>
-      </w:r>
-      <w:r>
-        <w:rPr>
-          <w:rFonts w:ascii="Georgia" w:hAnsi="Georgia" w:cs="Courier New"/>
-          <w:sz w:val="24"/>
-          <w:szCs w:val="24"/>
-        </w:rPr>
-        <w:t xml:space="preserve"> and creatives</w:t>
-      </w:r>
-      <w:r>
-        <w:rPr>
-          <w:rFonts w:ascii="Georgia" w:hAnsi="Georgia" w:cs="Courier New"/>
-          <w:sz w:val="24"/>
-          <w:szCs w:val="24"/>
-        </w:rPr>
-        <w:t>’ acquaintances</w:t>
-      </w:r>
-      <w:r>
-        <w:rPr>
-          <w:rFonts w:ascii="Georgia" w:hAnsi="Georgia" w:cs="Courier New"/>
-          <w:sz w:val="24"/>
-          <w:szCs w:val="24"/>
-        </w:rPr>
-        <w:t xml:space="preserve">, and </w:t>
-      </w:r>
-      <w:r>
-        <w:rPr>
-          <w:rFonts w:ascii="Georgia" w:hAnsi="Georgia" w:cs="Courier New"/>
-          <w:sz w:val="24"/>
-          <w:szCs w:val="24"/>
-        </w:rPr>
-        <w:t>middle/</w:t>
-      </w:r>
-      <w:r>
-        <w:rPr>
-          <w:rFonts w:ascii="Georgia" w:hAnsi="Georgia" w:cs="Courier New"/>
-          <w:sz w:val="24"/>
-          <w:szCs w:val="24"/>
-        </w:rPr>
-        <w:t>high school</w:t>
-      </w:r>
-      <w:r>
-        <w:rPr>
-          <w:rFonts w:ascii="Georgia" w:hAnsi="Georgia" w:cs="Courier New"/>
-          <w:sz w:val="24"/>
-          <w:szCs w:val="24"/>
-        </w:rPr>
-        <w:t xml:space="preserve"> and </w:t>
-      </w:r>
-      <w:r>
-        <w:rPr>
-          <w:rFonts w:ascii="Georgia" w:hAnsi="Georgia" w:cs="Courier New"/>
-          <w:sz w:val="24"/>
-          <w:szCs w:val="24"/>
         </w:rPr>
         <w:t>college students</w:t>
       </w:r>
@@ -1475,7 +2002,33 @@
           <w:sz w:val="24"/>
           <w:szCs w:val="24"/>
         </w:rPr>
-        <w:t>Knowledge of the Budget: Mid-May</w:t>
+        <w:t xml:space="preserve">Knowledge of the Budget: </w:t>
+      </w:r>
+      <w:proofErr w:type="gramStart"/>
+      <w:r>
+        <w:rPr>
+          <w:rFonts w:ascii="Georgia" w:hAnsi="Georgia" w:cs="Courier New"/>
+          <w:sz w:val="24"/>
+          <w:szCs w:val="24"/>
+        </w:rPr>
+        <w:t>May</w:t>
+      </w:r>
+      <w:r>
+        <w:rPr>
+          <w:rFonts w:ascii="Georgia" w:hAnsi="Georgia" w:cs="Courier New"/>
+          <w:sz w:val="24"/>
+          <w:szCs w:val="24"/>
+        </w:rPr>
+        <w:t>,</w:t>
+      </w:r>
+      <w:proofErr w:type="gramEnd"/>
+      <w:r>
+        <w:rPr>
+          <w:rFonts w:ascii="Georgia" w:hAnsi="Georgia" w:cs="Courier New"/>
+          <w:sz w:val="24"/>
+          <w:szCs w:val="24"/>
+        </w:rPr>
+        <w:t xml:space="preserve"> 2021</w:t>
       </w:r>
     </w:p>
     <w:p>
@@ -1923,13 +2476,32 @@
           <w:szCs w:val="24"/>
         </w:rPr>
       </w:pPr>
-      <w:r>
-        <w:rPr>
-          <w:rFonts w:ascii="Georgia" w:hAnsi="Georgia" w:cs="Courier New"/>
-          <w:sz w:val="24"/>
-          <w:szCs w:val="24"/>
-        </w:rPr>
-        <w:t xml:space="preserve">I’m searching for resources that coach public speaking. This is so my nervous banters do not override the point of this story. </w:t>
+    </w:p>
+    <w:p>
+      <w:pPr>
+        <w:rPr>
+          <w:rFonts w:ascii="Georgia" w:hAnsi="Georgia" w:cs="Courier New"/>
+          <w:sz w:val="24"/>
+          <w:szCs w:val="24"/>
+        </w:rPr>
+      </w:pPr>
+      <w:proofErr w:type="gramStart"/>
+      <w:r>
+        <w:rPr>
+          <w:rFonts w:ascii="Georgia" w:hAnsi="Georgia" w:cs="Courier New"/>
+          <w:sz w:val="24"/>
+          <w:szCs w:val="24"/>
+        </w:rPr>
+        <w:t>I’m</w:t>
+      </w:r>
+      <w:proofErr w:type="gramEnd"/>
+      <w:r>
+        <w:rPr>
+          <w:rFonts w:ascii="Georgia" w:hAnsi="Georgia" w:cs="Courier New"/>
+          <w:sz w:val="24"/>
+          <w:szCs w:val="24"/>
+        </w:rPr>
+        <w:t xml:space="preserve"> searching for resources that coach public speaking. This is so my nervous banters do not override the point of this story. </w:t>
       </w:r>
       <w:r>
         <w:rPr>
@@ -1961,7 +2533,25 @@
           <w:sz w:val="24"/>
           <w:szCs w:val="24"/>
         </w:rPr>
-        <w:t xml:space="preserve"> don’t feel the brunt of my astronomically terrible jokes</w:t>
+        <w:t xml:space="preserve"> </w:t>
+      </w:r>
+      <w:proofErr w:type="gramStart"/>
+      <w:r>
+        <w:rPr>
+          <w:rFonts w:ascii="Georgia" w:hAnsi="Georgia" w:cs="Courier New"/>
+          <w:sz w:val="24"/>
+          <w:szCs w:val="24"/>
+        </w:rPr>
+        <w:t>don’t</w:t>
+      </w:r>
+      <w:proofErr w:type="gramEnd"/>
+      <w:r>
+        <w:rPr>
+          <w:rFonts w:ascii="Georgia" w:hAnsi="Georgia" w:cs="Courier New"/>
+          <w:sz w:val="24"/>
+          <w:szCs w:val="24"/>
+        </w:rPr>
+        <w:t xml:space="preserve"> feel the brunt of my astronomically terrible jokes</w:t>
       </w:r>
       <w:r>
         <w:rPr>
@@ -2017,7 +2607,25 @@
           <w:sz w:val="24"/>
           <w:szCs w:val="24"/>
         </w:rPr>
-        <w:t>; I’m not</w:t>
+        <w:t xml:space="preserve">; </w:t>
+      </w:r>
+      <w:proofErr w:type="gramStart"/>
+      <w:r>
+        <w:rPr>
+          <w:rFonts w:ascii="Georgia" w:hAnsi="Georgia" w:cs="Courier New"/>
+          <w:sz w:val="24"/>
+          <w:szCs w:val="24"/>
+        </w:rPr>
+        <w:t>I’m</w:t>
+      </w:r>
+      <w:proofErr w:type="gramEnd"/>
+      <w:r>
+        <w:rPr>
+          <w:rFonts w:ascii="Georgia" w:hAnsi="Georgia" w:cs="Courier New"/>
+          <w:sz w:val="24"/>
+          <w:szCs w:val="24"/>
+        </w:rPr>
+        <w:t xml:space="preserve"> not</w:t>
       </w:r>
       <w:r>
         <w:rPr>
@@ -2041,7 +2649,25 @@
           <w:sz w:val="24"/>
           <w:szCs w:val="24"/>
         </w:rPr>
-        <w:t xml:space="preserve"> My mentor encourages me to sing my work anywhere to get comfortable, but it’s not working out.</w:t>
+        <w:t xml:space="preserve"> My mentor encourages me to sing my work anywhere to get comfortable, but </w:t>
+      </w:r>
+      <w:proofErr w:type="gramStart"/>
+      <w:r>
+        <w:rPr>
+          <w:rFonts w:ascii="Georgia" w:hAnsi="Georgia" w:cs="Courier New"/>
+          <w:sz w:val="24"/>
+          <w:szCs w:val="24"/>
+        </w:rPr>
+        <w:t>it’s</w:t>
+      </w:r>
+      <w:proofErr w:type="gramEnd"/>
+      <w:r>
+        <w:rPr>
+          <w:rFonts w:ascii="Georgia" w:hAnsi="Georgia" w:cs="Courier New"/>
+          <w:sz w:val="24"/>
+          <w:szCs w:val="24"/>
+        </w:rPr>
+        <w:t xml:space="preserve"> not working out.</w:t>
       </w:r>
     </w:p>
     <w:p>
@@ -2164,6 +2790,118 @@
 <file path=word/numbering.xml><?xml version="1.0" encoding="utf-8"?>
 <w:numbering xmlns:wpc="http://schemas.microsoft.com/office/word/2010/wordprocessingCanvas" xmlns:cx="http://schemas.microsoft.com/office/drawing/2014/chartex" xmlns:cx1="http://schemas.microsoft.com/office/drawing/2015/9/8/chartex" xmlns:cx2="http://schemas.microsoft.com/office/drawing/2015/10/21/chartex" xmlns:cx3="http://schemas.microsoft.com/office/drawing/2016/5/9/chartex" xmlns:cx4="http://schemas.microsoft.com/office/drawing/2016/5/10/chartex" xmlns:cx5="http://schemas.microsoft.com/office/drawing/2016/5/11/chartex" xmlns:cx6="http://schemas.microsoft.com/office/drawing/2016/5/12/chartex" xmlns:cx7="http://schemas.microsoft.com/office/drawing/2016/5/13/chartex" xmlns:cx8="http://schemas.microsoft.com/office/drawing/2016/5/14/chartex" xmlns:mc="http://schemas.openxmlformats.org/markup-compatibility/2006" xmlns:aink="http://schemas.microsoft.com/office/drawing/2016/ink" xmlns:am3d="http://schemas.microsoft.com/office/drawing/2017/model3d" xmlns:o="urn:schemas-microsoft-com:office:office" xmlns:r="http://schemas.openxmlformats.org/officeDocument/2006/relationships" xmlns:m="http://schemas.openxmlformats.org/officeDocument/2006/math" xmlns:v="urn:schemas-microsoft-com:vml" xmlns:wp14="http://schemas.microsoft.com/office/word/2010/wordprocessingDrawing" xmlns:wp="http://schemas.openxmlformats.org/drawingml/2006/wordprocessingDrawing" xmlns:w10="urn:schemas-microsoft-com:office:word" xmlns:w="http://schemas.openxmlformats.org/wordprocessingml/2006/main" xmlns:w14="http://schemas.microsoft.com/office/word/2010/wordml" xmlns:w15="http://schemas.microsoft.com/office/word/2012/wordml" xmlns:w16cex="http://schemas.microsoft.com/office/word/2018/wordml/cex" xmlns:w16cid="http://schemas.microsoft.com/office/word/2016/wordml/cid" xmlns:w16="http://schemas.microsoft.com/office/word/2018/wordml" xmlns:w16se="http://schemas.microsoft.com/office/word/2015/wordml/symex" xmlns:wpg="http://schemas.microsoft.com/office/word/2010/wordprocessingGroup" xmlns:wpi="http://schemas.microsoft.com/office/word/2010/wordprocessingInk" xmlns:wne="http://schemas.microsoft.com/office/word/2006/wordml" xmlns:wps="http://schemas.microsoft.com/office/word/2010/wordprocessingShape" mc:Ignorable="w14 w15 w16se w16cid w16 w16cex wp14">
   <w:abstractNum w:abstractNumId="0" w15:restartNumberingAfterBreak="0">
+    <w:nsid w:val="44B51C30"/>
+    <w:multiLevelType w:val="hybridMultilevel"/>
+    <w:tmpl w:val="B56A2A6A"/>
+    <w:lvl w:ilvl="0" w:tplc="1E643A5E">
+      <w:numFmt w:val="bullet"/>
+      <w:lvlText w:val="-"/>
+      <w:lvlJc w:val="left"/>
+      <w:pPr>
+        <w:ind w:left="720" w:hanging="360"/>
+      </w:pPr>
+      <w:rPr>
+        <w:rFonts w:ascii="Courier New" w:eastAsia="Times New Roman" w:hAnsi="Courier New" w:cs="Courier New" w:hint="default"/>
+      </w:rPr>
+    </w:lvl>
+    <w:lvl w:ilvl="1" w:tplc="04090003">
+      <w:start w:val="1"/>
+      <w:numFmt w:val="bullet"/>
+      <w:lvlText w:val="o"/>
+      <w:lvlJc w:val="left"/>
+      <w:pPr>
+        <w:ind w:left="1440" w:hanging="360"/>
+      </w:pPr>
+      <w:rPr>
+        <w:rFonts w:ascii="Courier New" w:hAnsi="Courier New" w:cs="Courier New" w:hint="default"/>
+      </w:rPr>
+    </w:lvl>
+    <w:lvl w:ilvl="2" w:tplc="04090005">
+      <w:start w:val="1"/>
+      <w:numFmt w:val="bullet"/>
+      <w:lvlText w:val=""/>
+      <w:lvlJc w:val="left"/>
+      <w:pPr>
+        <w:ind w:left="2160" w:hanging="360"/>
+      </w:pPr>
+      <w:rPr>
+        <w:rFonts w:ascii="Wingdings" w:hAnsi="Wingdings" w:hint="default"/>
+      </w:rPr>
+    </w:lvl>
+    <w:lvl w:ilvl="3" w:tplc="04090001" w:tentative="1">
+      <w:start w:val="1"/>
+      <w:numFmt w:val="bullet"/>
+      <w:lvlText w:val=""/>
+      <w:lvlJc w:val="left"/>
+      <w:pPr>
+        <w:ind w:left="2880" w:hanging="360"/>
+      </w:pPr>
+      <w:rPr>
+        <w:rFonts w:ascii="Symbol" w:hAnsi="Symbol" w:hint="default"/>
+      </w:rPr>
+    </w:lvl>
+    <w:lvl w:ilvl="4" w:tplc="04090003" w:tentative="1">
+      <w:start w:val="1"/>
+      <w:numFmt w:val="bullet"/>
+      <w:lvlText w:val="o"/>
+      <w:lvlJc w:val="left"/>
+      <w:pPr>
+        <w:ind w:left="3600" w:hanging="360"/>
+      </w:pPr>
+      <w:rPr>
+        <w:rFonts w:ascii="Courier New" w:hAnsi="Courier New" w:cs="Courier New" w:hint="default"/>
+      </w:rPr>
+    </w:lvl>
+    <w:lvl w:ilvl="5" w:tplc="04090005" w:tentative="1">
+      <w:start w:val="1"/>
+      <w:numFmt w:val="bullet"/>
+      <w:lvlText w:val=""/>
+      <w:lvlJc w:val="left"/>
+      <w:pPr>
+        <w:ind w:left="4320" w:hanging="360"/>
+      </w:pPr>
+      <w:rPr>
+        <w:rFonts w:ascii="Wingdings" w:hAnsi="Wingdings" w:hint="default"/>
+      </w:rPr>
+    </w:lvl>
+    <w:lvl w:ilvl="6" w:tplc="04090001" w:tentative="1">
+      <w:start w:val="1"/>
+      <w:numFmt w:val="bullet"/>
+      <w:lvlText w:val=""/>
+      <w:lvlJc w:val="left"/>
+      <w:pPr>
+        <w:ind w:left="5040" w:hanging="360"/>
+      </w:pPr>
+      <w:rPr>
+        <w:rFonts w:ascii="Symbol" w:hAnsi="Symbol" w:hint="default"/>
+      </w:rPr>
+    </w:lvl>
+    <w:lvl w:ilvl="7" w:tplc="04090003" w:tentative="1">
+      <w:start w:val="1"/>
+      <w:numFmt w:val="bullet"/>
+      <w:lvlText w:val="o"/>
+      <w:lvlJc w:val="left"/>
+      <w:pPr>
+        <w:ind w:left="5760" w:hanging="360"/>
+      </w:pPr>
+      <w:rPr>
+        <w:rFonts w:ascii="Courier New" w:hAnsi="Courier New" w:cs="Courier New" w:hint="default"/>
+      </w:rPr>
+    </w:lvl>
+    <w:lvl w:ilvl="8" w:tplc="04090005" w:tentative="1">
+      <w:start w:val="1"/>
+      <w:numFmt w:val="bullet"/>
+      <w:lvlText w:val=""/>
+      <w:lvlJc w:val="left"/>
+      <w:pPr>
+        <w:ind w:left="6480" w:hanging="360"/>
+      </w:pPr>
+      <w:rPr>
+        <w:rFonts w:ascii="Wingdings" w:hAnsi="Wingdings" w:hint="default"/>
+      </w:rPr>
+    </w:lvl>
+  </w:abstractNum>
+  <w:abstractNum w:abstractNumId="1" w15:restartNumberingAfterBreak="0">
     <w:nsid w:val="7B0C4A6C"/>
     <w:multiLevelType w:val="hybridMultilevel"/>
     <w:tmpl w:val="3CAC11FA"/>
@@ -2276,6 +3014,9 @@
     </w:lvl>
   </w:abstractNum>
   <w:num w:numId="1">
+    <w:abstractNumId w:val="1"/>
+  </w:num>
+  <w:num w:numId="2">
     <w:abstractNumId w:val="0"/>
   </w:num>
 </w:numbering>
